--- a/lab2/lab2ZhurlovZO.docx
+++ b/lab2/lab2ZhurlovZO.docx
@@ -484,7 +484,21 @@
         <w:rPr>
           <w:sz w:val="28"/>
         </w:rPr>
-        <w:t>“___”_____________ 2024 г.</w:t>
+        <w:t>“__</w:t>
+      </w:r>
+      <w:proofErr w:type="gramStart"/>
+      <w:r>
+        <w:rPr>
+          <w:sz w:val="28"/>
+        </w:rPr>
+        <w:t>_”_</w:t>
+      </w:r>
+      <w:proofErr w:type="gramEnd"/>
+      <w:r>
+        <w:rPr>
+          <w:sz w:val="28"/>
+        </w:rPr>
+        <w:t>____________ 2024 г.</w:t>
       </w:r>
     </w:p>
     <w:p>
@@ -903,13 +917,23 @@
           <w:szCs w:val="28"/>
         </w:rPr>
       </w:pPr>
+      <w:proofErr w:type="gramStart"/>
       <w:r>
         <w:rPr>
           <w:color w:val="000000"/>
           <w:sz w:val="28"/>
           <w:szCs w:val="28"/>
         </w:rPr>
-        <w:t>A,B,C,D,G,M,N,K,W для различных вариантов), проверяет корректность</w:t>
+        <w:t>A,B</w:t>
+      </w:r>
+      <w:proofErr w:type="gramEnd"/>
+      <w:r>
+        <w:rPr>
+          <w:color w:val="000000"/>
+          <w:sz w:val="28"/>
+          <w:szCs w:val="28"/>
+        </w:rPr>
+        <w:t>,C,D,G,M,N,K,W для различных вариантов), проверяет корректность</w:t>
       </w:r>
     </w:p>
     <w:p>
@@ -1671,14 +1695,17 @@
         </w:rPr>
         <w:t xml:space="preserve"> </w:t>
       </w:r>
+      <w:proofErr w:type="spellStart"/>
+      <w:proofErr w:type="gramStart"/>
       <w:r>
         <w:rPr>
           <w:rFonts w:ascii="Menlo" w:hAnsi="Menlo" w:cs="Menlo"/>
           <w:color w:val="DCDCAA"/>
           <w:lang w:val="en-US"/>
         </w:rPr>
-        <w:t>main</w:t>
-      </w:r>
+        <w:t>ClearStdin</w:t>
+      </w:r>
+      <w:proofErr w:type="spellEnd"/>
       <w:r>
         <w:rPr>
           <w:rFonts w:ascii="Menlo" w:hAnsi="Menlo" w:cs="Menlo"/>
@@ -1687,14 +1714,7 @@
         </w:rPr>
         <w:t>(</w:t>
       </w:r>
-      <w:r>
-        <w:rPr>
-          <w:rFonts w:ascii="Menlo" w:hAnsi="Menlo" w:cs="Menlo"/>
-          <w:color w:val="569CD6"/>
-          <w:lang w:val="en-US"/>
-        </w:rPr>
-        <w:t>void</w:t>
-      </w:r>
+      <w:proofErr w:type="gramEnd"/>
       <w:r>
         <w:rPr>
           <w:rFonts w:ascii="Menlo" w:hAnsi="Menlo" w:cs="Menlo"/>
@@ -1742,14 +1762,30 @@
         <w:lastRenderedPageBreak/>
         <w:t xml:space="preserve">    </w:t>
       </w:r>
+      <w:r>
+        <w:rPr>
+          <w:rFonts w:ascii="Menlo" w:hAnsi="Menlo" w:cs="Menlo"/>
+          <w:color w:val="569CD6"/>
+          <w:lang w:val="en-US"/>
+        </w:rPr>
+        <w:t>int</w:t>
+      </w:r>
+      <w:r>
+        <w:rPr>
+          <w:rFonts w:ascii="Menlo" w:hAnsi="Menlo" w:cs="Menlo"/>
+          <w:color w:val="FFFFFF"/>
+          <w:lang w:val="en-US"/>
+        </w:rPr>
+        <w:t xml:space="preserve"> </w:t>
+      </w:r>
       <w:proofErr w:type="spellStart"/>
       <w:r>
         <w:rPr>
           <w:rFonts w:ascii="Menlo" w:hAnsi="Menlo" w:cs="Menlo"/>
-          <w:color w:val="DCDCAA"/>
-          <w:lang w:val="en-US"/>
-        </w:rPr>
-        <w:t>srand</w:t>
+          <w:color w:val="FFFFFF"/>
+          <w:lang w:val="en-US"/>
+        </w:rPr>
+        <w:t>rv</w:t>
       </w:r>
       <w:proofErr w:type="spellEnd"/>
       <w:r>
@@ -1758,39 +1794,39 @@
           <w:color w:val="FFFFFF"/>
           <w:lang w:val="en-US"/>
         </w:rPr>
-        <w:t>(</w:t>
-      </w:r>
-      <w:r>
-        <w:rPr>
-          <w:rFonts w:ascii="Menlo" w:hAnsi="Menlo" w:cs="Menlo"/>
-          <w:color w:val="DCDCAA"/>
-          <w:lang w:val="en-US"/>
-        </w:rPr>
-        <w:t>time</w:t>
-      </w:r>
-      <w:r>
-        <w:rPr>
-          <w:rFonts w:ascii="Menlo" w:hAnsi="Menlo" w:cs="Menlo"/>
-          <w:color w:val="FFFFFF"/>
-          <w:lang w:val="en-US"/>
-        </w:rPr>
-        <w:t>(</w:t>
-      </w:r>
-      <w:r>
-        <w:rPr>
-          <w:rFonts w:ascii="Menlo" w:hAnsi="Menlo" w:cs="Menlo"/>
-          <w:color w:val="569CD6"/>
-          <w:lang w:val="en-US"/>
-        </w:rPr>
-        <w:t>NULL</w:t>
-      </w:r>
-      <w:r>
-        <w:rPr>
-          <w:rFonts w:ascii="Menlo" w:hAnsi="Menlo" w:cs="Menlo"/>
-          <w:color w:val="FFFFFF"/>
-          <w:lang w:val="en-US"/>
-        </w:rPr>
-        <w:t>));</w:t>
+        <w:t xml:space="preserve"> </w:t>
+      </w:r>
+      <w:r>
+        <w:rPr>
+          <w:rFonts w:ascii="Menlo" w:hAnsi="Menlo" w:cs="Menlo"/>
+          <w:color w:val="D4D4D4"/>
+          <w:lang w:val="en-US"/>
+        </w:rPr>
+        <w:t>=</w:t>
+      </w:r>
+      <w:r>
+        <w:rPr>
+          <w:rFonts w:ascii="Menlo" w:hAnsi="Menlo" w:cs="Menlo"/>
+          <w:color w:val="FFFFFF"/>
+          <w:lang w:val="en-US"/>
+        </w:rPr>
+        <w:t xml:space="preserve"> </w:t>
+      </w:r>
+      <w:r>
+        <w:rPr>
+          <w:rFonts w:ascii="Menlo" w:hAnsi="Menlo" w:cs="Menlo"/>
+          <w:color w:val="B5CEA8"/>
+          <w:lang w:val="en-US"/>
+        </w:rPr>
+        <w:t>1</w:t>
+      </w:r>
+      <w:r>
+        <w:rPr>
+          <w:rFonts w:ascii="Menlo" w:hAnsi="Menlo" w:cs="Menlo"/>
+          <w:color w:val="FFFFFF"/>
+          <w:lang w:val="en-US"/>
+        </w:rPr>
+        <w:t>;</w:t>
       </w:r>
     </w:p>
     <w:p>
@@ -1825,56 +1861,18 @@
           <w:color w:val="FFFFFF"/>
           <w:lang w:val="en-US"/>
         </w:rPr>
-        <w:t xml:space="preserve"> a </w:t>
-      </w:r>
-      <w:r>
-        <w:rPr>
-          <w:rFonts w:ascii="Menlo" w:hAnsi="Menlo" w:cs="Menlo"/>
-          <w:color w:val="D4D4D4"/>
-          <w:lang w:val="en-US"/>
-        </w:rPr>
-        <w:t>=</w:t>
-      </w:r>
-      <w:r>
-        <w:rPr>
-          <w:rFonts w:ascii="Menlo" w:hAnsi="Menlo" w:cs="Menlo"/>
-          <w:color w:val="FFFFFF"/>
-          <w:lang w:val="en-US"/>
-        </w:rPr>
         <w:t xml:space="preserve"> </w:t>
       </w:r>
-      <w:r>
-        <w:rPr>
-          <w:rFonts w:ascii="Menlo" w:hAnsi="Menlo" w:cs="Menlo"/>
-          <w:color w:val="DCDCAA"/>
-          <w:lang w:val="en-US"/>
-        </w:rPr>
-        <w:t>rand</w:t>
-      </w:r>
-      <w:r>
-        <w:rPr>
-          <w:rFonts w:ascii="Menlo" w:hAnsi="Menlo" w:cs="Menlo"/>
-          <w:color w:val="FFFFFF"/>
-          <w:lang w:val="en-US"/>
-        </w:rPr>
-        <w:t>()</w:t>
-      </w:r>
-      <w:r>
-        <w:rPr>
-          <w:rFonts w:ascii="Menlo" w:hAnsi="Menlo" w:cs="Menlo"/>
-          <w:color w:val="D4D4D4"/>
-          <w:lang w:val="en-US"/>
-        </w:rPr>
-        <w:t>%</w:t>
-      </w:r>
-      <w:r>
-        <w:rPr>
-          <w:rFonts w:ascii="Menlo" w:hAnsi="Menlo" w:cs="Menlo"/>
-          <w:color w:val="B5CEA8"/>
-          <w:lang w:val="en-US"/>
-        </w:rPr>
-        <w:t>101</w:t>
-      </w:r>
+      <w:proofErr w:type="spellStart"/>
+      <w:r>
+        <w:rPr>
+          <w:rFonts w:ascii="Menlo" w:hAnsi="Menlo" w:cs="Menlo"/>
+          <w:color w:val="FFFFFF"/>
+          <w:lang w:val="en-US"/>
+        </w:rPr>
+        <w:t>ch</w:t>
+      </w:r>
+      <w:proofErr w:type="spellEnd"/>
       <w:r>
         <w:rPr>
           <w:rFonts w:ascii="Menlo" w:hAnsi="Menlo" w:cs="Menlo"/>
@@ -1905,34 +1903,18 @@
       <w:r>
         <w:rPr>
           <w:rFonts w:ascii="Menlo" w:hAnsi="Menlo" w:cs="Menlo"/>
-          <w:color w:val="569CD6"/>
-          <w:lang w:val="en-US"/>
-        </w:rPr>
-        <w:t>int</w:t>
-      </w:r>
-      <w:r>
-        <w:rPr>
-          <w:rFonts w:ascii="Menlo" w:hAnsi="Menlo" w:cs="Menlo"/>
-          <w:color w:val="FFFFFF"/>
-          <w:lang w:val="en-US"/>
-        </w:rPr>
-        <w:t xml:space="preserve"> j </w:t>
-      </w:r>
-      <w:r>
-        <w:rPr>
-          <w:rFonts w:ascii="Menlo" w:hAnsi="Menlo" w:cs="Menlo"/>
-          <w:color w:val="D4D4D4"/>
-          <w:lang w:val="en-US"/>
-        </w:rPr>
-        <w:t>=</w:t>
-      </w:r>
-      <w:r>
-        <w:rPr>
-          <w:rFonts w:ascii="Menlo" w:hAnsi="Menlo" w:cs="Menlo"/>
-          <w:color w:val="FFFFFF"/>
-          <w:lang w:val="en-US"/>
-        </w:rPr>
-        <w:t xml:space="preserve"> </w:t>
+          <w:color w:val="C586C0"/>
+          <w:lang w:val="en-US"/>
+        </w:rPr>
+        <w:t>while</w:t>
+      </w:r>
+      <w:r>
+        <w:rPr>
+          <w:rFonts w:ascii="Menlo" w:hAnsi="Menlo" w:cs="Menlo"/>
+          <w:color w:val="FFFFFF"/>
+          <w:lang w:val="en-US"/>
+        </w:rPr>
+        <w:t xml:space="preserve"> (</w:t>
       </w:r>
       <w:r>
         <w:rPr>
@@ -1948,7 +1930,7 @@
           <w:color w:val="FFFFFF"/>
           <w:lang w:val="en-US"/>
         </w:rPr>
-        <w:t>;</w:t>
+        <w:t>) {</w:t>
       </w:r>
     </w:p>
     <w:p>
@@ -1967,32 +1949,18 @@
           <w:color w:val="FFFFFF"/>
           <w:lang w:val="en-US"/>
         </w:rPr>
-        <w:t xml:space="preserve">    </w:t>
-      </w:r>
-      <w:r>
-        <w:rPr>
-          <w:rFonts w:ascii="Menlo" w:hAnsi="Menlo" w:cs="Menlo"/>
-          <w:color w:val="C586C0"/>
-          <w:lang w:val="en-US"/>
-        </w:rPr>
-        <w:t>for</w:t>
-      </w:r>
-      <w:r>
-        <w:rPr>
-          <w:rFonts w:ascii="Menlo" w:hAnsi="Menlo" w:cs="Menlo"/>
-          <w:color w:val="FFFFFF"/>
-          <w:lang w:val="en-US"/>
-        </w:rPr>
-        <w:t xml:space="preserve"> (</w:t>
-      </w:r>
-      <w:r>
-        <w:rPr>
-          <w:rFonts w:ascii="Menlo" w:hAnsi="Menlo" w:cs="Menlo"/>
-          <w:color w:val="569CD6"/>
-          <w:lang w:val="en-US"/>
-        </w:rPr>
-        <w:t>int</w:t>
-      </w:r>
+        <w:t xml:space="preserve">        </w:t>
+      </w:r>
+      <w:proofErr w:type="spellStart"/>
+      <w:r>
+        <w:rPr>
+          <w:rFonts w:ascii="Menlo" w:hAnsi="Menlo" w:cs="Menlo"/>
+          <w:color w:val="FFFFFF"/>
+          <w:lang w:val="en-US"/>
+        </w:rPr>
+        <w:t>ch</w:t>
+      </w:r>
+      <w:proofErr w:type="spellEnd"/>
       <w:r>
         <w:rPr>
           <w:rFonts w:ascii="Menlo" w:hAnsi="Menlo" w:cs="Menlo"/>
@@ -2001,14 +1969,31 @@
         </w:rPr>
         <w:t xml:space="preserve"> </w:t>
       </w:r>
+      <w:r>
+        <w:rPr>
+          <w:rFonts w:ascii="Menlo" w:hAnsi="Menlo" w:cs="Menlo"/>
+          <w:color w:val="D4D4D4"/>
+          <w:lang w:val="en-US"/>
+        </w:rPr>
+        <w:t>=</w:t>
+      </w:r>
+      <w:r>
+        <w:rPr>
+          <w:rFonts w:ascii="Menlo" w:hAnsi="Menlo" w:cs="Menlo"/>
+          <w:color w:val="FFFFFF"/>
+          <w:lang w:val="en-US"/>
+        </w:rPr>
+        <w:t xml:space="preserve"> </w:t>
+      </w:r>
       <w:proofErr w:type="spellStart"/>
-      <w:r>
-        <w:rPr>
-          <w:rFonts w:ascii="Menlo" w:hAnsi="Menlo" w:cs="Menlo"/>
-          <w:color w:val="FFFFFF"/>
-          <w:lang w:val="en-US"/>
-        </w:rPr>
-        <w:t>i</w:t>
+      <w:proofErr w:type="gramStart"/>
+      <w:r>
+        <w:rPr>
+          <w:rFonts w:ascii="Menlo" w:hAnsi="Menlo" w:cs="Menlo"/>
+          <w:color w:val="DCDCAA"/>
+          <w:lang w:val="en-US"/>
+        </w:rPr>
+        <w:t>getchar</w:t>
       </w:r>
       <w:proofErr w:type="spellEnd"/>
       <w:r>
@@ -2017,115 +2002,16 @@
           <w:color w:val="FFFFFF"/>
           <w:lang w:val="en-US"/>
         </w:rPr>
-        <w:t xml:space="preserve"> </w:t>
-      </w:r>
-      <w:r>
-        <w:rPr>
-          <w:rFonts w:ascii="Menlo" w:hAnsi="Menlo" w:cs="Menlo"/>
-          <w:color w:val="D4D4D4"/>
-          <w:lang w:val="en-US"/>
-        </w:rPr>
-        <w:t>=</w:t>
-      </w:r>
-      <w:r>
-        <w:rPr>
-          <w:rFonts w:ascii="Menlo" w:hAnsi="Menlo" w:cs="Menlo"/>
-          <w:color w:val="FFFFFF"/>
-          <w:lang w:val="en-US"/>
-        </w:rPr>
-        <w:t xml:space="preserve"> </w:t>
-      </w:r>
-      <w:r>
-        <w:rPr>
-          <w:rFonts w:ascii="Menlo" w:hAnsi="Menlo" w:cs="Menlo"/>
-          <w:color w:val="B5CEA8"/>
-          <w:lang w:val="en-US"/>
-        </w:rPr>
-        <w:t>1</w:t>
-      </w:r>
-      <w:r>
-        <w:rPr>
-          <w:rFonts w:ascii="Menlo" w:hAnsi="Menlo" w:cs="Menlo"/>
-          <w:color w:val="FFFFFF"/>
-          <w:lang w:val="en-US"/>
-        </w:rPr>
-        <w:t xml:space="preserve">; </w:t>
-      </w:r>
-      <w:proofErr w:type="spellStart"/>
-      <w:r>
-        <w:rPr>
-          <w:rFonts w:ascii="Menlo" w:hAnsi="Menlo" w:cs="Menlo"/>
-          <w:color w:val="FFFFFF"/>
-          <w:lang w:val="en-US"/>
-        </w:rPr>
-        <w:t>i</w:t>
-      </w:r>
-      <w:proofErr w:type="spellEnd"/>
-      <w:r>
-        <w:rPr>
-          <w:rFonts w:ascii="Menlo" w:hAnsi="Menlo" w:cs="Menlo"/>
-          <w:color w:val="FFFFFF"/>
-          <w:lang w:val="en-US"/>
-        </w:rPr>
-        <w:t xml:space="preserve"> </w:t>
-      </w:r>
-      <w:r>
-        <w:rPr>
-          <w:rFonts w:ascii="Menlo" w:hAnsi="Menlo" w:cs="Menlo"/>
-          <w:color w:val="D4D4D4"/>
-          <w:lang w:val="en-US"/>
-        </w:rPr>
-        <w:t>&lt;=</w:t>
-      </w:r>
-      <w:r>
-        <w:rPr>
-          <w:rFonts w:ascii="Menlo" w:hAnsi="Menlo" w:cs="Menlo"/>
-          <w:color w:val="FFFFFF"/>
-          <w:lang w:val="en-US"/>
-        </w:rPr>
-        <w:t xml:space="preserve"> </w:t>
-      </w:r>
-      <w:r>
-        <w:rPr>
-          <w:rFonts w:ascii="Menlo" w:hAnsi="Menlo" w:cs="Menlo"/>
-          <w:color w:val="B5CEA8"/>
-          <w:lang w:val="en-US"/>
-        </w:rPr>
-        <w:t>10</w:t>
-      </w:r>
-      <w:r>
-        <w:rPr>
-          <w:rFonts w:ascii="Menlo" w:hAnsi="Menlo" w:cs="Menlo"/>
-          <w:color w:val="FFFFFF"/>
-          <w:lang w:val="en-US"/>
-        </w:rPr>
-        <w:t xml:space="preserve">; </w:t>
-      </w:r>
-      <w:proofErr w:type="spellStart"/>
-      <w:r>
-        <w:rPr>
-          <w:rFonts w:ascii="Menlo" w:hAnsi="Menlo" w:cs="Menlo"/>
-          <w:color w:val="FFFFFF"/>
-          <w:lang w:val="en-US"/>
-        </w:rPr>
-        <w:t>i</w:t>
-      </w:r>
-      <w:proofErr w:type="spellEnd"/>
-      <w:r>
-        <w:rPr>
-          <w:rFonts w:ascii="Menlo" w:hAnsi="Menlo" w:cs="Menlo"/>
-          <w:color w:val="D4D4D4"/>
-          <w:lang w:val="en-US"/>
-        </w:rPr>
-        <w:t>++</w:t>
-      </w:r>
-      <w:r>
-        <w:rPr>
-          <w:rFonts w:ascii="Menlo" w:hAnsi="Menlo" w:cs="Menlo"/>
-          <w:color w:val="FFFFFF"/>
-          <w:lang w:val="en-US"/>
-        </w:rPr>
-        <w:t>)</w:t>
+        <w:t>(</w:t>
+      </w:r>
+      <w:proofErr w:type="gramEnd"/>
+      <w:r>
+        <w:rPr>
+          <w:rFonts w:ascii="Menlo" w:hAnsi="Menlo" w:cs="Menlo"/>
+          <w:color w:val="FFFFFF"/>
+          <w:lang w:val="en-US"/>
+        </w:rPr>
+        <w:t>);</w:t>
       </w:r>
     </w:p>
     <w:p>
@@ -2144,7 +2030,139 @@
           <w:color w:val="FFFFFF"/>
           <w:lang w:val="en-US"/>
         </w:rPr>
-        <w:t xml:space="preserve">    {</w:t>
+        <w:t xml:space="preserve">        </w:t>
+      </w:r>
+      <w:r>
+        <w:rPr>
+          <w:rFonts w:ascii="Menlo" w:hAnsi="Menlo" w:cs="Menlo"/>
+          <w:color w:val="C586C0"/>
+          <w:lang w:val="en-US"/>
+        </w:rPr>
+        <w:t>if</w:t>
+      </w:r>
+      <w:r>
+        <w:rPr>
+          <w:rFonts w:ascii="Menlo" w:hAnsi="Menlo" w:cs="Menlo"/>
+          <w:color w:val="FFFFFF"/>
+          <w:lang w:val="en-US"/>
+        </w:rPr>
+        <w:t xml:space="preserve"> (</w:t>
+      </w:r>
+      <w:proofErr w:type="spellStart"/>
+      <w:r>
+        <w:rPr>
+          <w:rFonts w:ascii="Menlo" w:hAnsi="Menlo" w:cs="Menlo"/>
+          <w:color w:val="FFFFFF"/>
+          <w:lang w:val="en-US"/>
+        </w:rPr>
+        <w:t>ch</w:t>
+      </w:r>
+      <w:proofErr w:type="spellEnd"/>
+      <w:r>
+        <w:rPr>
+          <w:rFonts w:ascii="Menlo" w:hAnsi="Menlo" w:cs="Menlo"/>
+          <w:color w:val="FFFFFF"/>
+          <w:lang w:val="en-US"/>
+        </w:rPr>
+        <w:t xml:space="preserve"> </w:t>
+      </w:r>
+      <w:r>
+        <w:rPr>
+          <w:rFonts w:ascii="Menlo" w:hAnsi="Menlo" w:cs="Menlo"/>
+          <w:color w:val="D4D4D4"/>
+          <w:lang w:val="en-US"/>
+        </w:rPr>
+        <w:t>==</w:t>
+      </w:r>
+      <w:r>
+        <w:rPr>
+          <w:rFonts w:ascii="Menlo" w:hAnsi="Menlo" w:cs="Menlo"/>
+          <w:color w:val="FFFFFF"/>
+          <w:lang w:val="en-US"/>
+        </w:rPr>
+        <w:t xml:space="preserve"> </w:t>
+      </w:r>
+      <w:r>
+        <w:rPr>
+          <w:rFonts w:ascii="Menlo" w:hAnsi="Menlo" w:cs="Menlo"/>
+          <w:color w:val="CE9178"/>
+          <w:lang w:val="en-US"/>
+        </w:rPr>
+        <w:t>'</w:t>
+      </w:r>
+      <w:r>
+        <w:rPr>
+          <w:rFonts w:ascii="Menlo" w:hAnsi="Menlo" w:cs="Menlo"/>
+          <w:color w:val="569CD6"/>
+          <w:lang w:val="en-US"/>
+        </w:rPr>
+        <w:t>\n</w:t>
+      </w:r>
+      <w:r>
+        <w:rPr>
+          <w:rFonts w:ascii="Menlo" w:hAnsi="Menlo" w:cs="Menlo"/>
+          <w:color w:val="CE9178"/>
+          <w:lang w:val="en-US"/>
+        </w:rPr>
+        <w:t>'</w:t>
+      </w:r>
+      <w:r>
+        <w:rPr>
+          <w:rFonts w:ascii="Menlo" w:hAnsi="Menlo" w:cs="Menlo"/>
+          <w:color w:val="FFFFFF"/>
+          <w:lang w:val="en-US"/>
+        </w:rPr>
+        <w:t xml:space="preserve"> </w:t>
+      </w:r>
+      <w:r>
+        <w:rPr>
+          <w:rFonts w:ascii="Menlo" w:hAnsi="Menlo" w:cs="Menlo"/>
+          <w:color w:val="D4D4D4"/>
+          <w:lang w:val="en-US"/>
+        </w:rPr>
+        <w:t>||</w:t>
+      </w:r>
+      <w:r>
+        <w:rPr>
+          <w:rFonts w:ascii="Menlo" w:hAnsi="Menlo" w:cs="Menlo"/>
+          <w:color w:val="FFFFFF"/>
+          <w:lang w:val="en-US"/>
+        </w:rPr>
+        <w:t xml:space="preserve"> </w:t>
+      </w:r>
+      <w:proofErr w:type="spellStart"/>
+      <w:r>
+        <w:rPr>
+          <w:rFonts w:ascii="Menlo" w:hAnsi="Menlo" w:cs="Menlo"/>
+          <w:color w:val="FFFFFF"/>
+          <w:lang w:val="en-US"/>
+        </w:rPr>
+        <w:t>ch</w:t>
+      </w:r>
+      <w:proofErr w:type="spellEnd"/>
+      <w:r>
+        <w:rPr>
+          <w:rFonts w:ascii="Menlo" w:hAnsi="Menlo" w:cs="Menlo"/>
+          <w:color w:val="FFFFFF"/>
+          <w:lang w:val="en-US"/>
+        </w:rPr>
+        <w:t xml:space="preserve"> </w:t>
+      </w:r>
+      <w:r>
+        <w:rPr>
+          <w:rFonts w:ascii="Menlo" w:hAnsi="Menlo" w:cs="Menlo"/>
+          <w:color w:val="D4D4D4"/>
+          <w:lang w:val="en-US"/>
+        </w:rPr>
+        <w:t>==</w:t>
+      </w:r>
+      <w:r>
+        <w:rPr>
+          <w:rFonts w:ascii="Menlo" w:hAnsi="Menlo" w:cs="Menlo"/>
+          <w:color w:val="FFFFFF"/>
+          <w:lang w:val="en-US"/>
+        </w:rPr>
+        <w:t xml:space="preserve"> EOF) {</w:t>
       </w:r>
     </w:p>
     <w:p>
@@ -2163,23 +2181,23 @@
           <w:color w:val="FFFFFF"/>
           <w:lang w:val="en-US"/>
         </w:rPr>
-        <w:t xml:space="preserve">        </w:t>
-      </w:r>
-      <w:r>
-        <w:rPr>
-          <w:rFonts w:ascii="Menlo" w:hAnsi="Menlo" w:cs="Menlo"/>
-          <w:color w:val="569CD6"/>
-          <w:lang w:val="en-US"/>
-        </w:rPr>
-        <w:t>int</w:t>
-      </w:r>
-      <w:r>
-        <w:rPr>
-          <w:rFonts w:ascii="Menlo" w:hAnsi="Menlo" w:cs="Menlo"/>
-          <w:color w:val="FFFFFF"/>
-          <w:lang w:val="en-US"/>
-        </w:rPr>
-        <w:t xml:space="preserve"> num;</w:t>
+        <w:t xml:space="preserve">            </w:t>
+      </w:r>
+      <w:r>
+        <w:rPr>
+          <w:rFonts w:ascii="Menlo" w:hAnsi="Menlo" w:cs="Menlo"/>
+          <w:color w:val="C586C0"/>
+          <w:lang w:val="en-US"/>
+        </w:rPr>
+        <w:t>break</w:t>
+      </w:r>
+      <w:r>
+        <w:rPr>
+          <w:rFonts w:ascii="Menlo" w:hAnsi="Menlo" w:cs="Menlo"/>
+          <w:color w:val="FFFFFF"/>
+          <w:lang w:val="en-US"/>
+        </w:rPr>
+        <w:t>;</w:t>
       </w:r>
     </w:p>
     <w:p>
@@ -2198,87 +2216,7 @@
           <w:color w:val="FFFFFF"/>
           <w:lang w:val="en-US"/>
         </w:rPr>
-        <w:t xml:space="preserve">        </w:t>
-      </w:r>
-      <w:proofErr w:type="spellStart"/>
-      <w:r>
-        <w:rPr>
-          <w:rFonts w:ascii="Menlo" w:hAnsi="Menlo" w:cs="Menlo"/>
-          <w:color w:val="DCDCAA"/>
-          <w:lang w:val="en-US"/>
-        </w:rPr>
-        <w:t>printf</w:t>
-      </w:r>
-      <w:proofErr w:type="spellEnd"/>
-      <w:r>
-        <w:rPr>
-          <w:rFonts w:ascii="Menlo" w:hAnsi="Menlo" w:cs="Menlo"/>
-          <w:color w:val="FFFFFF"/>
-          <w:lang w:val="en-US"/>
-        </w:rPr>
-        <w:t>(</w:t>
-      </w:r>
-      <w:r>
-        <w:rPr>
-          <w:rFonts w:ascii="Menlo" w:hAnsi="Menlo" w:cs="Menlo"/>
-          <w:color w:val="CE9178"/>
-          <w:lang w:val="en-US"/>
-        </w:rPr>
-        <w:t>"</w:t>
-      </w:r>
-      <w:r>
-        <w:rPr>
-          <w:rFonts w:ascii="Menlo" w:hAnsi="Menlo" w:cs="Menlo"/>
-          <w:color w:val="CE9178"/>
-        </w:rPr>
-        <w:t>Введите</w:t>
-      </w:r>
-      <w:r>
-        <w:rPr>
-          <w:rFonts w:ascii="Menlo" w:hAnsi="Menlo" w:cs="Menlo"/>
-          <w:color w:val="CE9178"/>
-          <w:lang w:val="en-US"/>
-        </w:rPr>
-        <w:t xml:space="preserve"> </w:t>
-      </w:r>
-      <w:r>
-        <w:rPr>
-          <w:rFonts w:ascii="Menlo" w:hAnsi="Menlo" w:cs="Menlo"/>
-          <w:color w:val="CE9178"/>
-        </w:rPr>
-        <w:t>число</w:t>
-      </w:r>
-      <w:r>
-        <w:rPr>
-          <w:rFonts w:ascii="Menlo" w:hAnsi="Menlo" w:cs="Menlo"/>
-          <w:color w:val="CE9178"/>
-          <w:lang w:val="en-US"/>
-        </w:rPr>
-        <w:t>:</w:t>
-      </w:r>
-      <w:r>
-        <w:rPr>
-          <w:rFonts w:ascii="Menlo" w:hAnsi="Menlo" w:cs="Menlo"/>
-          <w:color w:val="569CD6"/>
-          <w:lang w:val="en-US"/>
-        </w:rPr>
-        <w:t>\n</w:t>
-      </w:r>
-      <w:r>
-        <w:rPr>
-          <w:rFonts w:ascii="Menlo" w:hAnsi="Menlo" w:cs="Menlo"/>
-          <w:color w:val="CE9178"/>
-          <w:lang w:val="en-US"/>
-        </w:rPr>
-        <w:t>"</w:t>
-      </w:r>
-      <w:r>
-        <w:rPr>
-          <w:rFonts w:ascii="Menlo" w:hAnsi="Menlo" w:cs="Menlo"/>
-          <w:color w:val="FFFFFF"/>
-          <w:lang w:val="en-US"/>
-        </w:rPr>
-        <w:t>);</w:t>
+        <w:t xml:space="preserve">        }</w:t>
       </w:r>
     </w:p>
     <w:p>
@@ -2303,10 +2241,10 @@
       <w:r>
         <w:rPr>
           <w:rFonts w:ascii="Menlo" w:hAnsi="Menlo" w:cs="Menlo"/>
-          <w:color w:val="DCDCAA"/>
-          <w:lang w:val="en-US"/>
-        </w:rPr>
-        <w:t>scanf</w:t>
+          <w:color w:val="FFFFFF"/>
+          <w:lang w:val="en-US"/>
+        </w:rPr>
+        <w:t>rv</w:t>
       </w:r>
       <w:proofErr w:type="spellEnd"/>
       <w:r>
@@ -2315,23 +2253,7 @@
           <w:color w:val="FFFFFF"/>
           <w:lang w:val="en-US"/>
         </w:rPr>
-        <w:t>(</w:t>
-      </w:r>
-      <w:r>
-        <w:rPr>
-          <w:rFonts w:ascii="Menlo" w:hAnsi="Menlo" w:cs="Menlo"/>
-          <w:color w:val="CE9178"/>
-          <w:lang w:val="en-US"/>
-        </w:rPr>
-        <w:t>"%d"</w:t>
-      </w:r>
-      <w:r>
-        <w:rPr>
-          <w:rFonts w:ascii="Menlo" w:hAnsi="Menlo" w:cs="Menlo"/>
-          <w:color w:val="FFFFFF"/>
-          <w:lang w:val="en-US"/>
-        </w:rPr>
-        <w:t xml:space="preserve">, </w:t>
+        <w:t xml:space="preserve"> </w:t>
       </w:r>
       <w:r>
         <w:rPr>
@@ -2339,15 +2261,31 @@
           <w:color w:val="D4D4D4"/>
           <w:lang w:val="en-US"/>
         </w:rPr>
-        <w:t>&amp;</w:t>
-      </w:r>
-      <w:r>
-        <w:rPr>
-          <w:rFonts w:ascii="Menlo" w:hAnsi="Menlo" w:cs="Menlo"/>
-          <w:color w:val="FFFFFF"/>
-          <w:lang w:val="en-US"/>
-        </w:rPr>
-        <w:t>num);</w:t>
+        <w:t>=</w:t>
+      </w:r>
+      <w:r>
+        <w:rPr>
+          <w:rFonts w:ascii="Menlo" w:hAnsi="Menlo" w:cs="Menlo"/>
+          <w:color w:val="FFFFFF"/>
+          <w:lang w:val="en-US"/>
+        </w:rPr>
+        <w:t xml:space="preserve"> </w:t>
+      </w:r>
+      <w:r>
+        <w:rPr>
+          <w:rFonts w:ascii="Menlo" w:hAnsi="Menlo" w:cs="Menlo"/>
+          <w:color w:val="B5CEA8"/>
+          <w:lang w:val="en-US"/>
+        </w:rPr>
+        <w:t>0</w:t>
+      </w:r>
+      <w:r>
+        <w:rPr>
+          <w:rFonts w:ascii="Menlo" w:hAnsi="Menlo" w:cs="Menlo"/>
+          <w:color w:val="FFFFFF"/>
+          <w:lang w:val="en-US"/>
+        </w:rPr>
+        <w:t>;</w:t>
       </w:r>
     </w:p>
     <w:p>
@@ -2366,39 +2304,7 @@
           <w:color w:val="FFFFFF"/>
           <w:lang w:val="en-US"/>
         </w:rPr>
-        <w:t xml:space="preserve">        </w:t>
-      </w:r>
-      <w:r>
-        <w:rPr>
-          <w:rFonts w:ascii="Menlo" w:hAnsi="Menlo" w:cs="Menlo"/>
-          <w:color w:val="C586C0"/>
-          <w:lang w:val="en-US"/>
-        </w:rPr>
-        <w:t>if</w:t>
-      </w:r>
-      <w:r>
-        <w:rPr>
-          <w:rFonts w:ascii="Menlo" w:hAnsi="Menlo" w:cs="Menlo"/>
-          <w:color w:val="FFFFFF"/>
-          <w:lang w:val="en-US"/>
-        </w:rPr>
-        <w:t xml:space="preserve"> (num </w:t>
-      </w:r>
-      <w:r>
-        <w:rPr>
-          <w:rFonts w:ascii="Menlo" w:hAnsi="Menlo" w:cs="Menlo"/>
-          <w:color w:val="D4D4D4"/>
-          <w:lang w:val="en-US"/>
-        </w:rPr>
-        <w:t>==</w:t>
-      </w:r>
-      <w:r>
-        <w:rPr>
-          <w:rFonts w:ascii="Menlo" w:hAnsi="Menlo" w:cs="Menlo"/>
-          <w:color w:val="FFFFFF"/>
-          <w:lang w:val="en-US"/>
-        </w:rPr>
-        <w:t xml:space="preserve"> a)</w:t>
+        <w:t xml:space="preserve">    }</w:t>
       </w:r>
     </w:p>
     <w:p>
@@ -2417,7 +2323,41 @@
           <w:color w:val="FFFFFF"/>
           <w:lang w:val="en-US"/>
         </w:rPr>
-        <w:t xml:space="preserve">        {</w:t>
+        <w:t xml:space="preserve">    </w:t>
+      </w:r>
+      <w:r>
+        <w:rPr>
+          <w:rFonts w:ascii="Menlo" w:hAnsi="Menlo" w:cs="Menlo"/>
+          <w:color w:val="C586C0"/>
+          <w:lang w:val="en-US"/>
+        </w:rPr>
+        <w:t>return</w:t>
+      </w:r>
+      <w:r>
+        <w:rPr>
+          <w:rFonts w:ascii="Menlo" w:hAnsi="Menlo" w:cs="Menlo"/>
+          <w:color w:val="FFFFFF"/>
+          <w:lang w:val="en-US"/>
+        </w:rPr>
+        <w:t xml:space="preserve"> </w:t>
+      </w:r>
+      <w:proofErr w:type="spellStart"/>
+      <w:r>
+        <w:rPr>
+          <w:rFonts w:ascii="Menlo" w:hAnsi="Menlo" w:cs="Menlo"/>
+          <w:color w:val="FFFFFF"/>
+          <w:lang w:val="en-US"/>
+        </w:rPr>
+        <w:t>rv</w:t>
+      </w:r>
+      <w:proofErr w:type="spellEnd"/>
+      <w:r>
+        <w:rPr>
+          <w:rFonts w:ascii="Menlo" w:hAnsi="Menlo" w:cs="Menlo"/>
+          <w:color w:val="FFFFFF"/>
+          <w:lang w:val="en-US"/>
+        </w:rPr>
+        <w:t>;</w:t>
       </w:r>
     </w:p>
     <w:p>
@@ -2436,87 +2376,7 @@
           <w:color w:val="FFFFFF"/>
           <w:lang w:val="en-US"/>
         </w:rPr>
-        <w:t xml:space="preserve">            </w:t>
-      </w:r>
-      <w:proofErr w:type="spellStart"/>
-      <w:r>
-        <w:rPr>
-          <w:rFonts w:ascii="Menlo" w:hAnsi="Menlo" w:cs="Menlo"/>
-          <w:color w:val="DCDCAA"/>
-          <w:lang w:val="en-US"/>
-        </w:rPr>
-        <w:t>printf</w:t>
-      </w:r>
-      <w:proofErr w:type="spellEnd"/>
-      <w:r>
-        <w:rPr>
-          <w:rFonts w:ascii="Menlo" w:hAnsi="Menlo" w:cs="Menlo"/>
-          <w:color w:val="FFFFFF"/>
-          <w:lang w:val="en-US"/>
-        </w:rPr>
-        <w:t>(</w:t>
-      </w:r>
-      <w:r>
-        <w:rPr>
-          <w:rFonts w:ascii="Menlo" w:hAnsi="Menlo" w:cs="Menlo"/>
-          <w:color w:val="CE9178"/>
-          <w:lang w:val="en-US"/>
-        </w:rPr>
-        <w:t>"</w:t>
-      </w:r>
-      <w:r>
-        <w:rPr>
-          <w:rFonts w:ascii="Menlo" w:hAnsi="Menlo" w:cs="Menlo"/>
-          <w:color w:val="CE9178"/>
-        </w:rPr>
-        <w:t>Вы</w:t>
-      </w:r>
-      <w:r>
-        <w:rPr>
-          <w:rFonts w:ascii="Menlo" w:hAnsi="Menlo" w:cs="Menlo"/>
-          <w:color w:val="CE9178"/>
-          <w:lang w:val="en-US"/>
-        </w:rPr>
-        <w:t xml:space="preserve"> </w:t>
-      </w:r>
-      <w:r>
-        <w:rPr>
-          <w:rFonts w:ascii="Menlo" w:hAnsi="Menlo" w:cs="Menlo"/>
-          <w:color w:val="CE9178"/>
-        </w:rPr>
-        <w:t>угадали</w:t>
-      </w:r>
-      <w:r>
-        <w:rPr>
-          <w:rFonts w:ascii="Menlo" w:hAnsi="Menlo" w:cs="Menlo"/>
-          <w:color w:val="CE9178"/>
-          <w:lang w:val="en-US"/>
-        </w:rPr>
-        <w:t>!</w:t>
-      </w:r>
-      <w:r>
-        <w:rPr>
-          <w:rFonts w:ascii="Menlo" w:hAnsi="Menlo" w:cs="Menlo"/>
-          <w:color w:val="569CD6"/>
-          <w:lang w:val="en-US"/>
-        </w:rPr>
-        <w:t>\n</w:t>
-      </w:r>
-      <w:r>
-        <w:rPr>
-          <w:rFonts w:ascii="Menlo" w:hAnsi="Menlo" w:cs="Menlo"/>
-          <w:color w:val="CE9178"/>
-          <w:lang w:val="en-US"/>
-        </w:rPr>
-        <w:t>"</w:t>
-      </w:r>
-      <w:r>
-        <w:rPr>
-          <w:rFonts w:ascii="Menlo" w:hAnsi="Menlo" w:cs="Menlo"/>
-          <w:color w:val="FFFFFF"/>
-          <w:lang w:val="en-US"/>
-        </w:rPr>
-        <w:t>);</w:t>
+        <w:t>}</w:t>
       </w:r>
     </w:p>
     <w:p>
@@ -2529,30 +2389,6 @@
           <w:lang w:val="en-US"/>
         </w:rPr>
       </w:pPr>
-      <w:r>
-        <w:rPr>
-          <w:rFonts w:ascii="Menlo" w:hAnsi="Menlo" w:cs="Menlo"/>
-          <w:color w:val="FFFFFF"/>
-          <w:lang w:val="en-US"/>
-        </w:rPr>
-        <w:t xml:space="preserve">            </w:t>
-      </w:r>
-      <w:r>
-        <w:rPr>
-          <w:rFonts w:ascii="Menlo" w:hAnsi="Menlo" w:cs="Menlo"/>
-          <w:color w:val="C586C0"/>
-          <w:lang w:val="en-US"/>
-        </w:rPr>
-        <w:t>break</w:t>
-      </w:r>
-      <w:r>
-        <w:rPr>
-          <w:rFonts w:ascii="Menlo" w:hAnsi="Menlo" w:cs="Menlo"/>
-          <w:color w:val="FFFFFF"/>
-          <w:lang w:val="en-US"/>
-        </w:rPr>
-        <w:t>;</w:t>
-      </w:r>
     </w:p>
     <w:p>
       <w:pPr>
@@ -2561,22 +2397,56 @@
         <w:rPr>
           <w:rFonts w:ascii="Menlo" w:hAnsi="Menlo" w:cs="Menlo"/>
           <w:color w:val="FFFFFF"/>
-        </w:rPr>
-      </w:pPr>
-      <w:r>
-        <w:rPr>
-          <w:rFonts w:ascii="Menlo" w:hAnsi="Menlo" w:cs="Menlo"/>
-          <w:color w:val="FFFFFF"/>
-          <w:lang w:val="en-US"/>
-        </w:rPr>
-        <w:t xml:space="preserve">        </w:t>
-      </w:r>
-      <w:r>
-        <w:rPr>
-          <w:rFonts w:ascii="Menlo" w:hAnsi="Menlo" w:cs="Menlo"/>
-          <w:color w:val="FFFFFF"/>
-        </w:rPr>
-        <w:t>}</w:t>
+          <w:lang w:val="en-US"/>
+        </w:rPr>
+      </w:pPr>
+      <w:r>
+        <w:rPr>
+          <w:rFonts w:ascii="Menlo" w:hAnsi="Menlo" w:cs="Menlo"/>
+          <w:color w:val="569CD6"/>
+          <w:lang w:val="en-US"/>
+        </w:rPr>
+        <w:t>int</w:t>
+      </w:r>
+      <w:r>
+        <w:rPr>
+          <w:rFonts w:ascii="Menlo" w:hAnsi="Menlo" w:cs="Menlo"/>
+          <w:color w:val="FFFFFF"/>
+          <w:lang w:val="en-US"/>
+        </w:rPr>
+        <w:t xml:space="preserve"> </w:t>
+      </w:r>
+      <w:r>
+        <w:rPr>
+          <w:rFonts w:ascii="Menlo" w:hAnsi="Menlo" w:cs="Menlo"/>
+          <w:color w:val="DCDCAA"/>
+          <w:lang w:val="en-US"/>
+        </w:rPr>
+        <w:t>main</w:t>
+      </w:r>
+      <w:r>
+        <w:rPr>
+          <w:rFonts w:ascii="Menlo" w:hAnsi="Menlo" w:cs="Menlo"/>
+          <w:color w:val="FFFFFF"/>
+          <w:lang w:val="en-US"/>
+        </w:rPr>
+        <w:t>(</w:t>
+      </w:r>
+      <w:r>
+        <w:rPr>
+          <w:rFonts w:ascii="Menlo" w:hAnsi="Menlo" w:cs="Menlo"/>
+          <w:color w:val="569CD6"/>
+          <w:lang w:val="en-US"/>
+        </w:rPr>
+        <w:t>void</w:t>
+      </w:r>
+      <w:r>
+        <w:rPr>
+          <w:rFonts w:ascii="Menlo" w:hAnsi="Menlo" w:cs="Menlo"/>
+          <w:color w:val="FFFFFF"/>
+          <w:lang w:val="en-US"/>
+        </w:rPr>
+        <w:t>)</w:t>
       </w:r>
     </w:p>
     <w:p>
@@ -2586,74 +2456,16 @@
         <w:rPr>
           <w:rFonts w:ascii="Menlo" w:hAnsi="Menlo" w:cs="Menlo"/>
           <w:color w:val="FFFFFF"/>
-        </w:rPr>
-      </w:pPr>
-      <w:r>
-        <w:rPr>
-          <w:rFonts w:ascii="Menlo" w:hAnsi="Menlo" w:cs="Menlo"/>
-          <w:color w:val="FFFFFF"/>
-        </w:rPr>
-        <w:t xml:space="preserve">        </w:t>
-      </w:r>
-      <w:proofErr w:type="spellStart"/>
-      <w:r>
-        <w:rPr>
-          <w:rFonts w:ascii="Menlo" w:hAnsi="Menlo" w:cs="Menlo"/>
-          <w:color w:val="C586C0"/>
-        </w:rPr>
-        <w:t>else</w:t>
-      </w:r>
-      <w:proofErr w:type="spellEnd"/>
-      <w:r>
-        <w:rPr>
-          <w:rFonts w:ascii="Menlo" w:hAnsi="Menlo" w:cs="Menlo"/>
-          <w:color w:val="FFFFFF"/>
-        </w:rPr>
-        <w:t xml:space="preserve"> </w:t>
-      </w:r>
-      <w:proofErr w:type="spellStart"/>
-      <w:r>
-        <w:rPr>
-          <w:rFonts w:ascii="Menlo" w:hAnsi="Menlo" w:cs="Menlo"/>
-          <w:color w:val="C586C0"/>
-        </w:rPr>
-        <w:t>if</w:t>
-      </w:r>
-      <w:proofErr w:type="spellEnd"/>
-      <w:r>
-        <w:rPr>
-          <w:rFonts w:ascii="Menlo" w:hAnsi="Menlo" w:cs="Menlo"/>
-          <w:color w:val="FFFFFF"/>
-        </w:rPr>
-        <w:t xml:space="preserve"> (i </w:t>
-      </w:r>
-      <w:r>
-        <w:rPr>
-          <w:rFonts w:ascii="Menlo" w:hAnsi="Menlo" w:cs="Menlo"/>
-          <w:color w:val="D4D4D4"/>
-        </w:rPr>
-        <w:t>==</w:t>
-      </w:r>
-      <w:r>
-        <w:rPr>
-          <w:rFonts w:ascii="Menlo" w:hAnsi="Menlo" w:cs="Menlo"/>
-          <w:color w:val="FFFFFF"/>
-        </w:rPr>
-        <w:t xml:space="preserve"> </w:t>
-      </w:r>
-      <w:r>
-        <w:rPr>
-          <w:rFonts w:ascii="Menlo" w:hAnsi="Menlo" w:cs="Menlo"/>
-          <w:color w:val="B5CEA8"/>
-        </w:rPr>
-        <w:t>10</w:t>
-      </w:r>
-      <w:r>
-        <w:rPr>
-          <w:rFonts w:ascii="Menlo" w:hAnsi="Menlo" w:cs="Menlo"/>
-          <w:color w:val="FFFFFF"/>
-        </w:rPr>
-        <w:t>)</w:t>
+          <w:lang w:val="en-US"/>
+        </w:rPr>
+      </w:pPr>
+      <w:r>
+        <w:rPr>
+          <w:rFonts w:ascii="Menlo" w:hAnsi="Menlo" w:cs="Menlo"/>
+          <w:color w:val="FFFFFF"/>
+          <w:lang w:val="en-US"/>
+        </w:rPr>
+        <w:t>{</w:t>
       </w:r>
     </w:p>
     <w:p>
@@ -2663,14 +2475,68 @@
         <w:rPr>
           <w:rFonts w:ascii="Menlo" w:hAnsi="Menlo" w:cs="Menlo"/>
           <w:color w:val="FFFFFF"/>
-        </w:rPr>
-      </w:pPr>
-      <w:r>
-        <w:rPr>
-          <w:rFonts w:ascii="Menlo" w:hAnsi="Menlo" w:cs="Menlo"/>
-          <w:color w:val="FFFFFF"/>
-        </w:rPr>
-        <w:t xml:space="preserve">        {</w:t>
+          <w:lang w:val="en-US"/>
+        </w:rPr>
+      </w:pPr>
+      <w:r>
+        <w:rPr>
+          <w:rFonts w:ascii="Menlo" w:hAnsi="Menlo" w:cs="Menlo"/>
+          <w:color w:val="FFFFFF"/>
+          <w:lang w:val="en-US"/>
+        </w:rPr>
+        <w:t xml:space="preserve">    </w:t>
+      </w:r>
+      <w:proofErr w:type="spellStart"/>
+      <w:r>
+        <w:rPr>
+          <w:rFonts w:ascii="Menlo" w:hAnsi="Menlo" w:cs="Menlo"/>
+          <w:color w:val="DCDCAA"/>
+          <w:lang w:val="en-US"/>
+        </w:rPr>
+        <w:t>srand</w:t>
+      </w:r>
+      <w:proofErr w:type="spellEnd"/>
+      <w:r>
+        <w:rPr>
+          <w:rFonts w:ascii="Menlo" w:hAnsi="Menlo" w:cs="Menlo"/>
+          <w:color w:val="FFFFFF"/>
+          <w:lang w:val="en-US"/>
+        </w:rPr>
+        <w:t>(</w:t>
+      </w:r>
+      <w:proofErr w:type="gramStart"/>
+      <w:r>
+        <w:rPr>
+          <w:rFonts w:ascii="Menlo" w:hAnsi="Menlo" w:cs="Menlo"/>
+          <w:color w:val="DCDCAA"/>
+          <w:lang w:val="en-US"/>
+        </w:rPr>
+        <w:t>time</w:t>
+      </w:r>
+      <w:r>
+        <w:rPr>
+          <w:rFonts w:ascii="Menlo" w:hAnsi="Menlo" w:cs="Menlo"/>
+          <w:color w:val="FFFFFF"/>
+          <w:lang w:val="en-US"/>
+        </w:rPr>
+        <w:t>(</w:t>
+      </w:r>
+      <w:proofErr w:type="gramEnd"/>
+      <w:r>
+        <w:rPr>
+          <w:rFonts w:ascii="Menlo" w:hAnsi="Menlo" w:cs="Menlo"/>
+          <w:color w:val="569CD6"/>
+          <w:lang w:val="en-US"/>
+        </w:rPr>
+        <w:t>NULL</w:t>
+      </w:r>
+      <w:r>
+        <w:rPr>
+          <w:rFonts w:ascii="Menlo" w:hAnsi="Menlo" w:cs="Menlo"/>
+          <w:color w:val="FFFFFF"/>
+          <w:lang w:val="en-US"/>
+        </w:rPr>
+        <w:t>));</w:t>
       </w:r>
     </w:p>
     <w:p>
@@ -2680,58 +2546,98 @@
         <w:rPr>
           <w:rFonts w:ascii="Menlo" w:hAnsi="Menlo" w:cs="Menlo"/>
           <w:color w:val="FFFFFF"/>
-        </w:rPr>
-      </w:pPr>
-      <w:r>
-        <w:rPr>
-          <w:rFonts w:ascii="Menlo" w:hAnsi="Menlo" w:cs="Menlo"/>
-          <w:color w:val="FFFFFF"/>
-        </w:rPr>
-        <w:t xml:space="preserve">            </w:t>
-      </w:r>
-      <w:proofErr w:type="spellStart"/>
+          <w:lang w:val="en-US"/>
+        </w:rPr>
+      </w:pPr>
+      <w:r>
+        <w:rPr>
+          <w:rFonts w:ascii="Menlo" w:hAnsi="Menlo" w:cs="Menlo"/>
+          <w:color w:val="FFFFFF"/>
+          <w:lang w:val="en-US"/>
+        </w:rPr>
+        <w:t xml:space="preserve">    </w:t>
+      </w:r>
+      <w:r>
+        <w:rPr>
+          <w:rFonts w:ascii="Menlo" w:hAnsi="Menlo" w:cs="Menlo"/>
+          <w:color w:val="569CD6"/>
+          <w:lang w:val="en-US"/>
+        </w:rPr>
+        <w:t>int</w:t>
+      </w:r>
+      <w:r>
+        <w:rPr>
+          <w:rFonts w:ascii="Menlo" w:hAnsi="Menlo" w:cs="Menlo"/>
+          <w:color w:val="FFFFFF"/>
+          <w:lang w:val="en-US"/>
+        </w:rPr>
+        <w:t xml:space="preserve"> a </w:t>
+      </w:r>
+      <w:r>
+        <w:rPr>
+          <w:rFonts w:ascii="Menlo" w:hAnsi="Menlo" w:cs="Menlo"/>
+          <w:color w:val="D4D4D4"/>
+          <w:lang w:val="en-US"/>
+        </w:rPr>
+        <w:t>=</w:t>
+      </w:r>
+      <w:r>
+        <w:rPr>
+          <w:rFonts w:ascii="Menlo" w:hAnsi="Menlo" w:cs="Menlo"/>
+          <w:color w:val="FFFFFF"/>
+          <w:lang w:val="en-US"/>
+        </w:rPr>
+        <w:t xml:space="preserve"> </w:t>
+      </w:r>
+      <w:proofErr w:type="gramStart"/>
       <w:r>
         <w:rPr>
           <w:rFonts w:ascii="Menlo" w:hAnsi="Menlo" w:cs="Menlo"/>
           <w:color w:val="DCDCAA"/>
-        </w:rPr>
-        <w:t>printf</w:t>
-      </w:r>
-      <w:proofErr w:type="spellEnd"/>
-      <w:r>
-        <w:rPr>
-          <w:rFonts w:ascii="Menlo" w:hAnsi="Menlo" w:cs="Menlo"/>
-          <w:color w:val="FFFFFF"/>
+          <w:lang w:val="en-US"/>
+        </w:rPr>
+        <w:t>rand</w:t>
+      </w:r>
+      <w:r>
+        <w:rPr>
+          <w:rFonts w:ascii="Menlo" w:hAnsi="Menlo" w:cs="Menlo"/>
+          <w:color w:val="FFFFFF"/>
+          <w:lang w:val="en-US"/>
         </w:rPr>
         <w:t>(</w:t>
       </w:r>
-      <w:r>
-        <w:rPr>
-          <w:rFonts w:ascii="Menlo" w:hAnsi="Menlo" w:cs="Menlo"/>
-          <w:color w:val="CE9178"/>
-        </w:rPr>
-        <w:t>"Вы проиграли, загаданное число: %d</w:t>
-      </w:r>
-      <w:r>
-        <w:rPr>
-          <w:rFonts w:ascii="Menlo" w:hAnsi="Menlo" w:cs="Menlo"/>
-          <w:color w:val="569CD6"/>
-        </w:rPr>
-        <w:t>\n</w:t>
-      </w:r>
-      <w:r>
-        <w:rPr>
-          <w:rFonts w:ascii="Menlo" w:hAnsi="Menlo" w:cs="Menlo"/>
-          <w:color w:val="CE9178"/>
-        </w:rPr>
-        <w:t>"</w:t>
-      </w:r>
-      <w:r>
-        <w:rPr>
-          <w:rFonts w:ascii="Menlo" w:hAnsi="Menlo" w:cs="Menlo"/>
-          <w:color w:val="FFFFFF"/>
-        </w:rPr>
-        <w:t>, a);</w:t>
+      <w:proofErr w:type="gramEnd"/>
+      <w:r>
+        <w:rPr>
+          <w:rFonts w:ascii="Menlo" w:hAnsi="Menlo" w:cs="Menlo"/>
+          <w:color w:val="FFFFFF"/>
+          <w:lang w:val="en-US"/>
+        </w:rPr>
+        <w:t>)</w:t>
+      </w:r>
+      <w:r>
+        <w:rPr>
+          <w:rFonts w:ascii="Menlo" w:hAnsi="Menlo" w:cs="Menlo"/>
+          <w:color w:val="D4D4D4"/>
+          <w:lang w:val="en-US"/>
+        </w:rPr>
+        <w:t>%</w:t>
+      </w:r>
+      <w:r>
+        <w:rPr>
+          <w:rFonts w:ascii="Menlo" w:hAnsi="Menlo" w:cs="Menlo"/>
+          <w:color w:val="B5CEA8"/>
+          <w:lang w:val="en-US"/>
+        </w:rPr>
+        <w:t>101</w:t>
+      </w:r>
+      <w:r>
+        <w:rPr>
+          <w:rFonts w:ascii="Menlo" w:hAnsi="Menlo" w:cs="Menlo"/>
+          <w:color w:val="FFFFFF"/>
+          <w:lang w:val="en-US"/>
+        </w:rPr>
+        <w:t>;</w:t>
       </w:r>
     </w:p>
     <w:p>
@@ -2748,16 +2654,49 @@
         <w:rPr>
           <w:rFonts w:ascii="Menlo" w:hAnsi="Menlo" w:cs="Menlo"/>
           <w:color w:val="FFFFFF"/>
-        </w:rPr>
-        <w:t xml:space="preserve">            </w:t>
-      </w:r>
-      <w:r>
-        <w:rPr>
-          <w:rFonts w:ascii="Menlo" w:hAnsi="Menlo" w:cs="Menlo"/>
-          <w:color w:val="C586C0"/>
-          <w:lang w:val="en-US"/>
-        </w:rPr>
-        <w:t>break</w:t>
+          <w:lang w:val="en-US"/>
+        </w:rPr>
+        <w:t xml:space="preserve">    </w:t>
+      </w:r>
+      <w:r>
+        <w:rPr>
+          <w:rFonts w:ascii="Menlo" w:hAnsi="Menlo" w:cs="Menlo"/>
+          <w:color w:val="569CD6"/>
+          <w:lang w:val="en-US"/>
+        </w:rPr>
+        <w:t>int</w:t>
+      </w:r>
+      <w:r>
+        <w:rPr>
+          <w:rFonts w:ascii="Menlo" w:hAnsi="Menlo" w:cs="Menlo"/>
+          <w:color w:val="FFFFFF"/>
+          <w:lang w:val="en-US"/>
+        </w:rPr>
+        <w:t xml:space="preserve"> j </w:t>
+      </w:r>
+      <w:r>
+        <w:rPr>
+          <w:rFonts w:ascii="Menlo" w:hAnsi="Menlo" w:cs="Menlo"/>
+          <w:color w:val="D4D4D4"/>
+          <w:lang w:val="en-US"/>
+        </w:rPr>
+        <w:t>=</w:t>
+      </w:r>
+      <w:r>
+        <w:rPr>
+          <w:rFonts w:ascii="Menlo" w:hAnsi="Menlo" w:cs="Menlo"/>
+          <w:color w:val="FFFFFF"/>
+          <w:lang w:val="en-US"/>
+        </w:rPr>
+        <w:t xml:space="preserve"> </w:t>
+      </w:r>
+      <w:r>
+        <w:rPr>
+          <w:rFonts w:ascii="Menlo" w:hAnsi="Menlo" w:cs="Menlo"/>
+          <w:color w:val="B5CEA8"/>
+          <w:lang w:val="en-US"/>
+        </w:rPr>
+        <w:t>1</w:t>
       </w:r>
       <w:r>
         <w:rPr>
@@ -2784,7 +2723,165 @@
           <w:color w:val="FFFFFF"/>
           <w:lang w:val="en-US"/>
         </w:rPr>
-        <w:t xml:space="preserve">        }</w:t>
+        <w:t xml:space="preserve">    </w:t>
+      </w:r>
+      <w:r>
+        <w:rPr>
+          <w:rFonts w:ascii="Menlo" w:hAnsi="Menlo" w:cs="Menlo"/>
+          <w:color w:val="C586C0"/>
+          <w:lang w:val="en-US"/>
+        </w:rPr>
+        <w:t>for</w:t>
+      </w:r>
+      <w:r>
+        <w:rPr>
+          <w:rFonts w:ascii="Menlo" w:hAnsi="Menlo" w:cs="Menlo"/>
+          <w:color w:val="FFFFFF"/>
+          <w:lang w:val="en-US"/>
+        </w:rPr>
+        <w:t xml:space="preserve"> (</w:t>
+      </w:r>
+      <w:r>
+        <w:rPr>
+          <w:rFonts w:ascii="Menlo" w:hAnsi="Menlo" w:cs="Menlo"/>
+          <w:color w:val="569CD6"/>
+          <w:lang w:val="en-US"/>
+        </w:rPr>
+        <w:t>int</w:t>
+      </w:r>
+      <w:r>
+        <w:rPr>
+          <w:rFonts w:ascii="Menlo" w:hAnsi="Menlo" w:cs="Menlo"/>
+          <w:color w:val="FFFFFF"/>
+          <w:lang w:val="en-US"/>
+        </w:rPr>
+        <w:t xml:space="preserve"> </w:t>
+      </w:r>
+      <w:proofErr w:type="spellStart"/>
+      <w:r>
+        <w:rPr>
+          <w:rFonts w:ascii="Menlo" w:hAnsi="Menlo" w:cs="Menlo"/>
+          <w:color w:val="FFFFFF"/>
+          <w:lang w:val="en-US"/>
+        </w:rPr>
+        <w:t>i</w:t>
+      </w:r>
+      <w:proofErr w:type="spellEnd"/>
+      <w:r>
+        <w:rPr>
+          <w:rFonts w:ascii="Menlo" w:hAnsi="Menlo" w:cs="Menlo"/>
+          <w:color w:val="FFFFFF"/>
+          <w:lang w:val="en-US"/>
+        </w:rPr>
+        <w:t xml:space="preserve"> </w:t>
+      </w:r>
+      <w:r>
+        <w:rPr>
+          <w:rFonts w:ascii="Menlo" w:hAnsi="Menlo" w:cs="Menlo"/>
+          <w:color w:val="D4D4D4"/>
+          <w:lang w:val="en-US"/>
+        </w:rPr>
+        <w:t>=</w:t>
+      </w:r>
+      <w:r>
+        <w:rPr>
+          <w:rFonts w:ascii="Menlo" w:hAnsi="Menlo" w:cs="Menlo"/>
+          <w:color w:val="FFFFFF"/>
+          <w:lang w:val="en-US"/>
+        </w:rPr>
+        <w:t xml:space="preserve"> </w:t>
+      </w:r>
+      <w:r>
+        <w:rPr>
+          <w:rFonts w:ascii="Menlo" w:hAnsi="Menlo" w:cs="Menlo"/>
+          <w:color w:val="B5CEA8"/>
+          <w:lang w:val="en-US"/>
+        </w:rPr>
+        <w:t>1</w:t>
+      </w:r>
+      <w:r>
+        <w:rPr>
+          <w:rFonts w:ascii="Menlo" w:hAnsi="Menlo" w:cs="Menlo"/>
+          <w:color w:val="FFFFFF"/>
+          <w:lang w:val="en-US"/>
+        </w:rPr>
+        <w:t xml:space="preserve">; </w:t>
+      </w:r>
+      <w:proofErr w:type="spellStart"/>
+      <w:r>
+        <w:rPr>
+          <w:rFonts w:ascii="Menlo" w:hAnsi="Menlo" w:cs="Menlo"/>
+          <w:color w:val="FFFFFF"/>
+          <w:lang w:val="en-US"/>
+        </w:rPr>
+        <w:t>i</w:t>
+      </w:r>
+      <w:proofErr w:type="spellEnd"/>
+      <w:r>
+        <w:rPr>
+          <w:rFonts w:ascii="Menlo" w:hAnsi="Menlo" w:cs="Menlo"/>
+          <w:color w:val="FFFFFF"/>
+          <w:lang w:val="en-US"/>
+        </w:rPr>
+        <w:t xml:space="preserve"> </w:t>
+      </w:r>
+      <w:r>
+        <w:rPr>
+          <w:rFonts w:ascii="Menlo" w:hAnsi="Menlo" w:cs="Menlo"/>
+          <w:color w:val="D4D4D4"/>
+          <w:lang w:val="en-US"/>
+        </w:rPr>
+        <w:t>&lt;=</w:t>
+      </w:r>
+      <w:r>
+        <w:rPr>
+          <w:rFonts w:ascii="Menlo" w:hAnsi="Menlo" w:cs="Menlo"/>
+          <w:color w:val="FFFFFF"/>
+          <w:lang w:val="en-US"/>
+        </w:rPr>
+        <w:t xml:space="preserve"> </w:t>
+      </w:r>
+      <w:r>
+        <w:rPr>
+          <w:rFonts w:ascii="Menlo" w:hAnsi="Menlo" w:cs="Menlo"/>
+          <w:color w:val="B5CEA8"/>
+          <w:lang w:val="en-US"/>
+        </w:rPr>
+        <w:t>10</w:t>
+      </w:r>
+      <w:r>
+        <w:rPr>
+          <w:rFonts w:ascii="Menlo" w:hAnsi="Menlo" w:cs="Menlo"/>
+          <w:color w:val="FFFFFF"/>
+          <w:lang w:val="en-US"/>
+        </w:rPr>
+        <w:t xml:space="preserve">; </w:t>
+      </w:r>
+      <w:proofErr w:type="spellStart"/>
+      <w:r>
+        <w:rPr>
+          <w:rFonts w:ascii="Menlo" w:hAnsi="Menlo" w:cs="Menlo"/>
+          <w:color w:val="FFFFFF"/>
+          <w:lang w:val="en-US"/>
+        </w:rPr>
+        <w:t>i</w:t>
+      </w:r>
+      <w:proofErr w:type="spellEnd"/>
+      <w:r>
+        <w:rPr>
+          <w:rFonts w:ascii="Menlo" w:hAnsi="Menlo" w:cs="Menlo"/>
+          <w:color w:val="D4D4D4"/>
+          <w:lang w:val="en-US"/>
+        </w:rPr>
+        <w:t>++</w:t>
+      </w:r>
+      <w:r>
+        <w:rPr>
+          <w:rFonts w:ascii="Menlo" w:hAnsi="Menlo" w:cs="Menlo"/>
+          <w:color w:val="FFFFFF"/>
+          <w:lang w:val="en-US"/>
+        </w:rPr>
+        <w:t>)</w:t>
       </w:r>
     </w:p>
     <w:p>
@@ -2803,55 +2900,7 @@
           <w:color w:val="FFFFFF"/>
           <w:lang w:val="en-US"/>
         </w:rPr>
-        <w:t xml:space="preserve">        </w:t>
-      </w:r>
-      <w:r>
-        <w:rPr>
-          <w:rFonts w:ascii="Menlo" w:hAnsi="Menlo" w:cs="Menlo"/>
-          <w:color w:val="C586C0"/>
-          <w:lang w:val="en-US"/>
-        </w:rPr>
-        <w:t>else</w:t>
-      </w:r>
-      <w:r>
-        <w:rPr>
-          <w:rFonts w:ascii="Menlo" w:hAnsi="Menlo" w:cs="Menlo"/>
-          <w:color w:val="FFFFFF"/>
-          <w:lang w:val="en-US"/>
-        </w:rPr>
-        <w:t xml:space="preserve"> </w:t>
-      </w:r>
-      <w:r>
-        <w:rPr>
-          <w:rFonts w:ascii="Menlo" w:hAnsi="Menlo" w:cs="Menlo"/>
-          <w:color w:val="C586C0"/>
-          <w:lang w:val="en-US"/>
-        </w:rPr>
-        <w:t>if</w:t>
-      </w:r>
-      <w:r>
-        <w:rPr>
-          <w:rFonts w:ascii="Menlo" w:hAnsi="Menlo" w:cs="Menlo"/>
-          <w:color w:val="FFFFFF"/>
-          <w:lang w:val="en-US"/>
-        </w:rPr>
-        <w:t xml:space="preserve"> (num </w:t>
-      </w:r>
-      <w:r>
-        <w:rPr>
-          <w:rFonts w:ascii="Menlo" w:hAnsi="Menlo" w:cs="Menlo"/>
-          <w:color w:val="D4D4D4"/>
-          <w:lang w:val="en-US"/>
-        </w:rPr>
-        <w:t>&gt;</w:t>
-      </w:r>
-      <w:r>
-        <w:rPr>
-          <w:rFonts w:ascii="Menlo" w:hAnsi="Menlo" w:cs="Menlo"/>
-          <w:color w:val="FFFFFF"/>
-          <w:lang w:val="en-US"/>
-        </w:rPr>
-        <w:t xml:space="preserve"> a)</w:t>
+        <w:t xml:space="preserve">    {</w:t>
       </w:r>
     </w:p>
     <w:p>
@@ -2861,59 +2910,32 @@
         <w:rPr>
           <w:rFonts w:ascii="Menlo" w:hAnsi="Menlo" w:cs="Menlo"/>
           <w:color w:val="FFFFFF"/>
-        </w:rPr>
-      </w:pPr>
-      <w:r>
-        <w:rPr>
-          <w:rFonts w:ascii="Menlo" w:hAnsi="Menlo" w:cs="Menlo"/>
-          <w:color w:val="FFFFFF"/>
-          <w:lang w:val="en-US"/>
-        </w:rPr>
-        <w:t xml:space="preserve">            </w:t>
-      </w:r>
-      <w:proofErr w:type="spellStart"/>
-      <w:r>
-        <w:rPr>
-          <w:rFonts w:ascii="Menlo" w:hAnsi="Menlo" w:cs="Menlo"/>
-          <w:color w:val="DCDCAA"/>
-        </w:rPr>
-        <w:t>printf</w:t>
-      </w:r>
-      <w:proofErr w:type="spellEnd"/>
-      <w:r>
-        <w:rPr>
-          <w:rFonts w:ascii="Menlo" w:hAnsi="Menlo" w:cs="Menlo"/>
-          <w:color w:val="FFFFFF"/>
-        </w:rPr>
-        <w:t>(</w:t>
-      </w:r>
-      <w:r>
-        <w:rPr>
-          <w:rFonts w:ascii="Menlo" w:hAnsi="Menlo" w:cs="Menlo"/>
-          <w:color w:val="CE9178"/>
-        </w:rPr>
-        <w:t>"Вы ввели число большее загаданного</w:t>
+          <w:lang w:val="en-US"/>
+        </w:rPr>
+      </w:pPr>
+      <w:r>
+        <w:rPr>
+          <w:rFonts w:ascii="Menlo" w:hAnsi="Menlo" w:cs="Menlo"/>
+          <w:color w:val="FFFFFF"/>
+          <w:lang w:val="en-US"/>
+        </w:rPr>
+        <w:t xml:space="preserve">        </w:t>
       </w:r>
       <w:r>
         <w:rPr>
           <w:rFonts w:ascii="Menlo" w:hAnsi="Menlo" w:cs="Menlo"/>
           <w:color w:val="569CD6"/>
-        </w:rPr>
-        <w:t>\n</w:t>
-      </w:r>
-      <w:r>
-        <w:rPr>
-          <w:rFonts w:ascii="Menlo" w:hAnsi="Menlo" w:cs="Menlo"/>
-          <w:color w:val="CE9178"/>
-        </w:rPr>
-        <w:t>"</w:t>
-      </w:r>
-      <w:r>
-        <w:rPr>
-          <w:rFonts w:ascii="Menlo" w:hAnsi="Menlo" w:cs="Menlo"/>
-          <w:color w:val="FFFFFF"/>
-        </w:rPr>
-        <w:t>);</w:t>
+          <w:lang w:val="en-US"/>
+        </w:rPr>
+        <w:t>int</w:t>
+      </w:r>
+      <w:r>
+        <w:rPr>
+          <w:rFonts w:ascii="Menlo" w:hAnsi="Menlo" w:cs="Menlo"/>
+          <w:color w:val="FFFFFF"/>
+          <w:lang w:val="en-US"/>
+        </w:rPr>
+        <w:t xml:space="preserve"> num;</w:t>
       </w:r>
     </w:p>
     <w:p>
@@ -2923,8 +2945,51 @@
         <w:rPr>
           <w:rFonts w:ascii="Menlo" w:hAnsi="Menlo" w:cs="Menlo"/>
           <w:color w:val="FFFFFF"/>
-        </w:rPr>
-      </w:pPr>
+          <w:lang w:val="en-US"/>
+        </w:rPr>
+      </w:pPr>
+      <w:r>
+        <w:rPr>
+          <w:rFonts w:ascii="Menlo" w:hAnsi="Menlo" w:cs="Menlo"/>
+          <w:color w:val="FFFFFF"/>
+          <w:lang w:val="en-US"/>
+        </w:rPr>
+        <w:t xml:space="preserve">        </w:t>
+      </w:r>
+      <w:r>
+        <w:rPr>
+          <w:rFonts w:ascii="Menlo" w:hAnsi="Menlo" w:cs="Menlo"/>
+          <w:color w:val="569CD6"/>
+          <w:lang w:val="en-US"/>
+        </w:rPr>
+        <w:t>int</w:t>
+      </w:r>
+      <w:r>
+        <w:rPr>
+          <w:rFonts w:ascii="Menlo" w:hAnsi="Menlo" w:cs="Menlo"/>
+          <w:color w:val="FFFFFF"/>
+          <w:lang w:val="en-US"/>
+        </w:rPr>
+        <w:t xml:space="preserve"> </w:t>
+      </w:r>
+      <w:proofErr w:type="spellStart"/>
+      <w:r>
+        <w:rPr>
+          <w:rFonts w:ascii="Menlo" w:hAnsi="Menlo" w:cs="Menlo"/>
+          <w:color w:val="FFFFFF"/>
+          <w:lang w:val="en-US"/>
+        </w:rPr>
+        <w:t>readCount</w:t>
+      </w:r>
+      <w:proofErr w:type="spellEnd"/>
+      <w:r>
+        <w:rPr>
+          <w:rFonts w:ascii="Menlo" w:hAnsi="Menlo" w:cs="Menlo"/>
+          <w:color w:val="FFFFFF"/>
+          <w:lang w:val="en-US"/>
+        </w:rPr>
+        <w:t>;</w:t>
+      </w:r>
     </w:p>
     <w:p>
       <w:pPr>
@@ -2933,24 +2998,51 @@
         <w:rPr>
           <w:rFonts w:ascii="Menlo" w:hAnsi="Menlo" w:cs="Menlo"/>
           <w:color w:val="FFFFFF"/>
-        </w:rPr>
-      </w:pPr>
-      <w:r>
-        <w:rPr>
-          <w:rFonts w:ascii="Menlo" w:hAnsi="Menlo" w:cs="Menlo"/>
-          <w:color w:val="FFFFFF"/>
+          <w:lang w:val="en-US"/>
+        </w:rPr>
+      </w:pPr>
+      <w:r>
+        <w:rPr>
+          <w:rFonts w:ascii="Menlo" w:hAnsi="Menlo" w:cs="Menlo"/>
+          <w:color w:val="FFFFFF"/>
+          <w:lang w:val="en-US"/>
         </w:rPr>
         <w:t xml:space="preserve">        </w:t>
       </w:r>
+      <w:r>
+        <w:rPr>
+          <w:rFonts w:ascii="Menlo" w:hAnsi="Menlo" w:cs="Menlo"/>
+          <w:color w:val="569CD6"/>
+          <w:lang w:val="en-US"/>
+        </w:rPr>
+        <w:t>int</w:t>
+      </w:r>
+      <w:r>
+        <w:rPr>
+          <w:rFonts w:ascii="Menlo" w:hAnsi="Menlo" w:cs="Menlo"/>
+          <w:color w:val="FFFFFF"/>
+          <w:lang w:val="en-US"/>
+        </w:rPr>
+        <w:t xml:space="preserve"> </w:t>
+      </w:r>
       <w:proofErr w:type="spellStart"/>
       <w:r>
         <w:rPr>
           <w:rFonts w:ascii="Menlo" w:hAnsi="Menlo" w:cs="Menlo"/>
-          <w:color w:val="C586C0"/>
-        </w:rPr>
-        <w:t>else</w:t>
+          <w:color w:val="FFFFFF"/>
+          <w:lang w:val="en-US"/>
+        </w:rPr>
+        <w:t>isEmpty</w:t>
       </w:r>
       <w:proofErr w:type="spellEnd"/>
+      <w:r>
+        <w:rPr>
+          <w:rFonts w:ascii="Menlo" w:hAnsi="Menlo" w:cs="Menlo"/>
+          <w:color w:val="FFFFFF"/>
+          <w:lang w:val="en-US"/>
+        </w:rPr>
+        <w:t>;</w:t>
+      </w:r>
     </w:p>
     <w:p>
       <w:pPr>
@@ -2959,58 +3051,48 @@
         <w:rPr>
           <w:rFonts w:ascii="Menlo" w:hAnsi="Menlo" w:cs="Menlo"/>
           <w:color w:val="FFFFFF"/>
-        </w:rPr>
-      </w:pPr>
-      <w:r>
-        <w:rPr>
-          <w:rFonts w:ascii="Menlo" w:hAnsi="Menlo" w:cs="Menlo"/>
-          <w:color w:val="FFFFFF"/>
-        </w:rPr>
-        <w:t xml:space="preserve">            </w:t>
-      </w:r>
-      <w:proofErr w:type="spellStart"/>
-      <w:r>
-        <w:rPr>
-          <w:rFonts w:ascii="Menlo" w:hAnsi="Menlo" w:cs="Menlo"/>
-          <w:color w:val="DCDCAA"/>
-        </w:rPr>
-        <w:t>printf</w:t>
-      </w:r>
-      <w:proofErr w:type="spellEnd"/>
-      <w:r>
-        <w:rPr>
-          <w:rFonts w:ascii="Menlo" w:hAnsi="Menlo" w:cs="Menlo"/>
-          <w:color w:val="FFFFFF"/>
-        </w:rPr>
-        <w:t>(</w:t>
-      </w:r>
-      <w:r>
-        <w:rPr>
-          <w:rFonts w:ascii="Menlo" w:hAnsi="Menlo" w:cs="Menlo"/>
-          <w:color w:val="CE9178"/>
-        </w:rPr>
-        <w:t>"Вы ввели число меньшее загаданного</w:t>
-      </w:r>
-      <w:r>
-        <w:rPr>
-          <w:rFonts w:ascii="Menlo" w:hAnsi="Menlo" w:cs="Menlo"/>
-          <w:color w:val="569CD6"/>
-        </w:rPr>
-        <w:t>\n</w:t>
-      </w:r>
-      <w:r>
-        <w:rPr>
-          <w:rFonts w:ascii="Menlo" w:hAnsi="Menlo" w:cs="Menlo"/>
-          <w:color w:val="CE9178"/>
-        </w:rPr>
-        <w:t>"</w:t>
-      </w:r>
-      <w:r>
-        <w:rPr>
-          <w:rFonts w:ascii="Menlo" w:hAnsi="Menlo" w:cs="Menlo"/>
-          <w:color w:val="FFFFFF"/>
-        </w:rPr>
-        <w:t>);</w:t>
+          <w:lang w:val="en-US"/>
+        </w:rPr>
+      </w:pPr>
+      <w:r>
+        <w:rPr>
+          <w:rFonts w:ascii="Menlo" w:hAnsi="Menlo" w:cs="Menlo"/>
+          <w:color w:val="FFFFFF"/>
+          <w:lang w:val="en-US"/>
+        </w:rPr>
+        <w:t xml:space="preserve">        </w:t>
+      </w:r>
+      <w:r>
+        <w:rPr>
+          <w:rFonts w:ascii="Menlo" w:hAnsi="Menlo" w:cs="Menlo"/>
+          <w:color w:val="C586C0"/>
+          <w:lang w:val="en-US"/>
+        </w:rPr>
+        <w:t>while</w:t>
+      </w:r>
+      <w:r>
+        <w:rPr>
+          <w:rFonts w:ascii="Menlo" w:hAnsi="Menlo" w:cs="Menlo"/>
+          <w:color w:val="FFFFFF"/>
+          <w:lang w:val="en-US"/>
+        </w:rPr>
+        <w:t xml:space="preserve"> (</w:t>
+      </w:r>
+      <w:r>
+        <w:rPr>
+          <w:rFonts w:ascii="Menlo" w:hAnsi="Menlo" w:cs="Menlo"/>
+          <w:color w:val="B5CEA8"/>
+          <w:lang w:val="en-US"/>
+        </w:rPr>
+        <w:t>1</w:t>
+      </w:r>
+      <w:r>
+        <w:rPr>
+          <w:rFonts w:ascii="Menlo" w:hAnsi="Menlo" w:cs="Menlo"/>
+          <w:color w:val="FFFFFF"/>
+          <w:lang w:val="en-US"/>
+        </w:rPr>
+        <w:t>) {</w:t>
       </w:r>
     </w:p>
     <w:p>
@@ -3020,56 +3102,98 @@
         <w:rPr>
           <w:rFonts w:ascii="Menlo" w:hAnsi="Menlo" w:cs="Menlo"/>
           <w:color w:val="FFFFFF"/>
-        </w:rPr>
-      </w:pPr>
-      <w:r>
-        <w:rPr>
-          <w:rFonts w:ascii="Menlo" w:hAnsi="Menlo" w:cs="Menlo"/>
-          <w:color w:val="FFFFFF"/>
-        </w:rPr>
-        <w:t xml:space="preserve">        j </w:t>
-      </w:r>
-      <w:r>
-        <w:rPr>
-          <w:rFonts w:ascii="Menlo" w:hAnsi="Menlo" w:cs="Menlo"/>
-          <w:color w:val="D4D4D4"/>
-        </w:rPr>
-        <w:t>=</w:t>
-      </w:r>
-      <w:r>
-        <w:rPr>
-          <w:rFonts w:ascii="Menlo" w:hAnsi="Menlo" w:cs="Menlo"/>
-          <w:color w:val="FFFFFF"/>
-        </w:rPr>
-        <w:t xml:space="preserve"> j </w:t>
-      </w:r>
-      <w:r>
-        <w:rPr>
-          <w:rFonts w:ascii="Menlo" w:hAnsi="Menlo" w:cs="Menlo"/>
-          <w:color w:val="D4D4D4"/>
-        </w:rPr>
-        <w:t>+</w:t>
-      </w:r>
-      <w:r>
-        <w:rPr>
-          <w:rFonts w:ascii="Menlo" w:hAnsi="Menlo" w:cs="Menlo"/>
-          <w:color w:val="FFFFFF"/>
+          <w:lang w:val="en-US"/>
+        </w:rPr>
+      </w:pPr>
+      <w:r>
+        <w:rPr>
+          <w:rFonts w:ascii="Menlo" w:hAnsi="Menlo" w:cs="Menlo"/>
+          <w:color w:val="FFFFFF"/>
+          <w:lang w:val="en-US"/>
+        </w:rPr>
+        <w:t xml:space="preserve">            </w:t>
+      </w:r>
+      <w:proofErr w:type="spellStart"/>
+      <w:proofErr w:type="gramStart"/>
+      <w:r>
+        <w:rPr>
+          <w:rFonts w:ascii="Menlo" w:hAnsi="Menlo" w:cs="Menlo"/>
+          <w:color w:val="DCDCAA"/>
+          <w:lang w:val="en-US"/>
+        </w:rPr>
+        <w:t>printf</w:t>
+      </w:r>
+      <w:proofErr w:type="spellEnd"/>
+      <w:r>
+        <w:rPr>
+          <w:rFonts w:ascii="Menlo" w:hAnsi="Menlo" w:cs="Menlo"/>
+          <w:color w:val="FFFFFF"/>
+          <w:lang w:val="en-US"/>
+        </w:rPr>
+        <w:t>(</w:t>
+      </w:r>
+      <w:proofErr w:type="gramEnd"/>
+      <w:r>
+        <w:rPr>
+          <w:rFonts w:ascii="Menlo" w:hAnsi="Menlo" w:cs="Menlo"/>
+          <w:color w:val="CE9178"/>
+          <w:lang w:val="en-US"/>
+        </w:rPr>
+        <w:t>"</w:t>
+      </w:r>
+      <w:r>
+        <w:rPr>
+          <w:rFonts w:ascii="Menlo" w:hAnsi="Menlo" w:cs="Menlo"/>
+          <w:color w:val="CE9178"/>
+        </w:rPr>
+        <w:t>Введите</w:t>
+      </w:r>
+      <w:r>
+        <w:rPr>
+          <w:rFonts w:ascii="Menlo" w:hAnsi="Menlo" w:cs="Menlo"/>
+          <w:color w:val="CE9178"/>
+          <w:lang w:val="en-US"/>
         </w:rPr>
         <w:t xml:space="preserve"> </w:t>
       </w:r>
       <w:r>
         <w:rPr>
           <w:rFonts w:ascii="Menlo" w:hAnsi="Menlo" w:cs="Menlo"/>
-          <w:color w:val="B5CEA8"/>
-        </w:rPr>
-        <w:t>1</w:t>
-      </w:r>
-      <w:r>
-        <w:rPr>
-          <w:rFonts w:ascii="Menlo" w:hAnsi="Menlo" w:cs="Menlo"/>
-          <w:color w:val="FFFFFF"/>
-        </w:rPr>
-        <w:t>;</w:t>
+          <w:color w:val="CE9178"/>
+        </w:rPr>
+        <w:t>число</w:t>
+      </w:r>
+      <w:r>
+        <w:rPr>
+          <w:rFonts w:ascii="Menlo" w:hAnsi="Menlo" w:cs="Menlo"/>
+          <w:color w:val="CE9178"/>
+          <w:lang w:val="en-US"/>
+        </w:rPr>
+        <w:t>:</w:t>
+      </w:r>
+      <w:r>
+        <w:rPr>
+          <w:rFonts w:ascii="Menlo" w:hAnsi="Menlo" w:cs="Menlo"/>
+          <w:color w:val="569CD6"/>
+          <w:lang w:val="en-US"/>
+        </w:rPr>
+        <w:t>\n</w:t>
+      </w:r>
+      <w:r>
+        <w:rPr>
+          <w:rFonts w:ascii="Menlo" w:hAnsi="Menlo" w:cs="Menlo"/>
+          <w:color w:val="CE9178"/>
+          <w:lang w:val="en-US"/>
+        </w:rPr>
+        <w:t>"</w:t>
+      </w:r>
+      <w:r>
+        <w:rPr>
+          <w:rFonts w:ascii="Menlo" w:hAnsi="Menlo" w:cs="Menlo"/>
+          <w:color w:val="FFFFFF"/>
+          <w:lang w:val="en-US"/>
+        </w:rPr>
+        <w:t>);</w:t>
       </w:r>
     </w:p>
     <w:p>
@@ -3079,14 +3203,102 @@
         <w:rPr>
           <w:rFonts w:ascii="Menlo" w:hAnsi="Menlo" w:cs="Menlo"/>
           <w:color w:val="FFFFFF"/>
-        </w:rPr>
-      </w:pPr>
-      <w:r>
-        <w:rPr>
-          <w:rFonts w:ascii="Menlo" w:hAnsi="Menlo" w:cs="Menlo"/>
-          <w:color w:val="FFFFFF"/>
-        </w:rPr>
-        <w:t xml:space="preserve">    }</w:t>
+          <w:lang w:val="en-US"/>
+        </w:rPr>
+      </w:pPr>
+      <w:r>
+        <w:rPr>
+          <w:rFonts w:ascii="Menlo" w:hAnsi="Menlo" w:cs="Menlo"/>
+          <w:color w:val="FFFFFF"/>
+          <w:lang w:val="en-US"/>
+        </w:rPr>
+        <w:t xml:space="preserve">            </w:t>
+      </w:r>
+      <w:proofErr w:type="spellStart"/>
+      <w:r>
+        <w:rPr>
+          <w:rFonts w:ascii="Menlo" w:hAnsi="Menlo" w:cs="Menlo"/>
+          <w:color w:val="FFFFFF"/>
+          <w:lang w:val="en-US"/>
+        </w:rPr>
+        <w:t>readCount</w:t>
+      </w:r>
+      <w:proofErr w:type="spellEnd"/>
+      <w:r>
+        <w:rPr>
+          <w:rFonts w:ascii="Menlo" w:hAnsi="Menlo" w:cs="Menlo"/>
+          <w:color w:val="FFFFFF"/>
+          <w:lang w:val="en-US"/>
+        </w:rPr>
+        <w:t xml:space="preserve"> </w:t>
+      </w:r>
+      <w:r>
+        <w:rPr>
+          <w:rFonts w:ascii="Menlo" w:hAnsi="Menlo" w:cs="Menlo"/>
+          <w:color w:val="D4D4D4"/>
+          <w:lang w:val="en-US"/>
+        </w:rPr>
+        <w:t>=</w:t>
+      </w:r>
+      <w:r>
+        <w:rPr>
+          <w:rFonts w:ascii="Menlo" w:hAnsi="Menlo" w:cs="Menlo"/>
+          <w:color w:val="FFFFFF"/>
+          <w:lang w:val="en-US"/>
+        </w:rPr>
+        <w:t xml:space="preserve"> </w:t>
+      </w:r>
+      <w:proofErr w:type="spellStart"/>
+      <w:proofErr w:type="gramStart"/>
+      <w:r>
+        <w:rPr>
+          <w:rFonts w:ascii="Menlo" w:hAnsi="Menlo" w:cs="Menlo"/>
+          <w:color w:val="DCDCAA"/>
+          <w:lang w:val="en-US"/>
+        </w:rPr>
+        <w:t>scanf</w:t>
+      </w:r>
+      <w:proofErr w:type="spellEnd"/>
+      <w:r>
+        <w:rPr>
+          <w:rFonts w:ascii="Menlo" w:hAnsi="Menlo" w:cs="Menlo"/>
+          <w:color w:val="FFFFFF"/>
+          <w:lang w:val="en-US"/>
+        </w:rPr>
+        <w:t>(</w:t>
+      </w:r>
+      <w:proofErr w:type="gramEnd"/>
+      <w:r>
+        <w:rPr>
+          <w:rFonts w:ascii="Menlo" w:hAnsi="Menlo" w:cs="Menlo"/>
+          <w:color w:val="CE9178"/>
+          <w:lang w:val="en-US"/>
+        </w:rPr>
+        <w:t>"%d"</w:t>
+      </w:r>
+      <w:r>
+        <w:rPr>
+          <w:rFonts w:ascii="Menlo" w:hAnsi="Menlo" w:cs="Menlo"/>
+          <w:color w:val="FFFFFF"/>
+          <w:lang w:val="en-US"/>
+        </w:rPr>
+        <w:t xml:space="preserve">, </w:t>
+      </w:r>
+      <w:r>
+        <w:rPr>
+          <w:rFonts w:ascii="Menlo" w:hAnsi="Menlo" w:cs="Menlo"/>
+          <w:color w:val="D4D4D4"/>
+          <w:lang w:val="en-US"/>
+        </w:rPr>
+        <w:t>&amp;</w:t>
+      </w:r>
+      <w:r>
+        <w:rPr>
+          <w:rFonts w:ascii="Menlo" w:hAnsi="Menlo" w:cs="Menlo"/>
+          <w:color w:val="FFFFFF"/>
+          <w:lang w:val="en-US"/>
+        </w:rPr>
+        <w:t>num);</w:t>
       </w:r>
     </w:p>
     <w:p>
@@ -3096,8 +3308,420 @@
         <w:rPr>
           <w:rFonts w:ascii="Menlo" w:hAnsi="Menlo" w:cs="Menlo"/>
           <w:color w:val="FFFFFF"/>
-        </w:rPr>
-      </w:pPr>
+          <w:lang w:val="en-US"/>
+        </w:rPr>
+      </w:pPr>
+      <w:r>
+        <w:rPr>
+          <w:rFonts w:ascii="Menlo" w:hAnsi="Menlo" w:cs="Menlo"/>
+          <w:color w:val="FFFFFF"/>
+          <w:lang w:val="en-US"/>
+        </w:rPr>
+        <w:t xml:space="preserve">            </w:t>
+      </w:r>
+      <w:proofErr w:type="spellStart"/>
+      <w:r>
+        <w:rPr>
+          <w:rFonts w:ascii="Menlo" w:hAnsi="Menlo" w:cs="Menlo"/>
+          <w:color w:val="FFFFFF"/>
+          <w:lang w:val="en-US"/>
+        </w:rPr>
+        <w:t>isEmpty</w:t>
+      </w:r>
+      <w:proofErr w:type="spellEnd"/>
+      <w:r>
+        <w:rPr>
+          <w:rFonts w:ascii="Menlo" w:hAnsi="Menlo" w:cs="Menlo"/>
+          <w:color w:val="FFFFFF"/>
+          <w:lang w:val="en-US"/>
+        </w:rPr>
+        <w:t xml:space="preserve"> </w:t>
+      </w:r>
+      <w:r>
+        <w:rPr>
+          <w:rFonts w:ascii="Menlo" w:hAnsi="Menlo" w:cs="Menlo"/>
+          <w:color w:val="D4D4D4"/>
+          <w:lang w:val="en-US"/>
+        </w:rPr>
+        <w:t>=</w:t>
+      </w:r>
+      <w:r>
+        <w:rPr>
+          <w:rFonts w:ascii="Menlo" w:hAnsi="Menlo" w:cs="Menlo"/>
+          <w:color w:val="FFFFFF"/>
+          <w:lang w:val="en-US"/>
+        </w:rPr>
+        <w:t xml:space="preserve"> </w:t>
+      </w:r>
+      <w:proofErr w:type="spellStart"/>
+      <w:proofErr w:type="gramStart"/>
+      <w:r>
+        <w:rPr>
+          <w:rFonts w:ascii="Menlo" w:hAnsi="Menlo" w:cs="Menlo"/>
+          <w:color w:val="DCDCAA"/>
+          <w:lang w:val="en-US"/>
+        </w:rPr>
+        <w:t>ClearStdin</w:t>
+      </w:r>
+      <w:proofErr w:type="spellEnd"/>
+      <w:r>
+        <w:rPr>
+          <w:rFonts w:ascii="Menlo" w:hAnsi="Menlo" w:cs="Menlo"/>
+          <w:color w:val="FFFFFF"/>
+          <w:lang w:val="en-US"/>
+        </w:rPr>
+        <w:t>(</w:t>
+      </w:r>
+      <w:proofErr w:type="gramEnd"/>
+      <w:r>
+        <w:rPr>
+          <w:rFonts w:ascii="Menlo" w:hAnsi="Menlo" w:cs="Menlo"/>
+          <w:color w:val="FFFFFF"/>
+          <w:lang w:val="en-US"/>
+        </w:rPr>
+        <w:t>);</w:t>
+      </w:r>
+    </w:p>
+    <w:p>
+      <w:pPr>
+        <w:shd w:val="clear" w:color="auto" w:fill="000000"/>
+        <w:spacing w:line="360" w:lineRule="atLeast"/>
+        <w:rPr>
+          <w:rFonts w:ascii="Menlo" w:hAnsi="Menlo" w:cs="Menlo"/>
+          <w:color w:val="FFFFFF"/>
+          <w:lang w:val="en-US"/>
+        </w:rPr>
+      </w:pPr>
+      <w:r>
+        <w:rPr>
+          <w:rFonts w:ascii="Menlo" w:hAnsi="Menlo" w:cs="Menlo"/>
+          <w:color w:val="FFFFFF"/>
+          <w:lang w:val="en-US"/>
+        </w:rPr>
+        <w:t xml:space="preserve">            </w:t>
+      </w:r>
+      <w:r>
+        <w:rPr>
+          <w:rFonts w:ascii="Menlo" w:hAnsi="Menlo" w:cs="Menlo"/>
+          <w:color w:val="C586C0"/>
+          <w:lang w:val="en-US"/>
+        </w:rPr>
+        <w:t>if</w:t>
+      </w:r>
+      <w:r>
+        <w:rPr>
+          <w:rFonts w:ascii="Menlo" w:hAnsi="Menlo" w:cs="Menlo"/>
+          <w:color w:val="FFFFFF"/>
+          <w:lang w:val="en-US"/>
+        </w:rPr>
+        <w:t xml:space="preserve"> (</w:t>
+      </w:r>
+      <w:proofErr w:type="spellStart"/>
+      <w:r>
+        <w:rPr>
+          <w:rFonts w:ascii="Menlo" w:hAnsi="Menlo" w:cs="Menlo"/>
+          <w:color w:val="FFFFFF"/>
+          <w:lang w:val="en-US"/>
+        </w:rPr>
+        <w:t>readCount</w:t>
+      </w:r>
+      <w:proofErr w:type="spellEnd"/>
+      <w:r>
+        <w:rPr>
+          <w:rFonts w:ascii="Menlo" w:hAnsi="Menlo" w:cs="Menlo"/>
+          <w:color w:val="FFFFFF"/>
+          <w:lang w:val="en-US"/>
+        </w:rPr>
+        <w:t xml:space="preserve"> </w:t>
+      </w:r>
+      <w:r>
+        <w:rPr>
+          <w:rFonts w:ascii="Menlo" w:hAnsi="Menlo" w:cs="Menlo"/>
+          <w:color w:val="D4D4D4"/>
+          <w:lang w:val="en-US"/>
+        </w:rPr>
+        <w:t>==</w:t>
+      </w:r>
+      <w:r>
+        <w:rPr>
+          <w:rFonts w:ascii="Menlo" w:hAnsi="Menlo" w:cs="Menlo"/>
+          <w:color w:val="FFFFFF"/>
+          <w:lang w:val="en-US"/>
+        </w:rPr>
+        <w:t xml:space="preserve"> </w:t>
+      </w:r>
+      <w:r>
+        <w:rPr>
+          <w:rFonts w:ascii="Menlo" w:hAnsi="Menlo" w:cs="Menlo"/>
+          <w:color w:val="B5CEA8"/>
+          <w:lang w:val="en-US"/>
+        </w:rPr>
+        <w:t>1</w:t>
+      </w:r>
+      <w:r>
+        <w:rPr>
+          <w:rFonts w:ascii="Menlo" w:hAnsi="Menlo" w:cs="Menlo"/>
+          <w:color w:val="FFFFFF"/>
+          <w:lang w:val="en-US"/>
+        </w:rPr>
+        <w:t xml:space="preserve"> </w:t>
+      </w:r>
+      <w:r>
+        <w:rPr>
+          <w:rFonts w:ascii="Menlo" w:hAnsi="Menlo" w:cs="Menlo"/>
+          <w:color w:val="D4D4D4"/>
+          <w:lang w:val="en-US"/>
+        </w:rPr>
+        <w:t>&amp;&amp;</w:t>
+      </w:r>
+      <w:r>
+        <w:rPr>
+          <w:rFonts w:ascii="Menlo" w:hAnsi="Menlo" w:cs="Menlo"/>
+          <w:color w:val="FFFFFF"/>
+          <w:lang w:val="en-US"/>
+        </w:rPr>
+        <w:t xml:space="preserve"> </w:t>
+      </w:r>
+      <w:proofErr w:type="spellStart"/>
+      <w:proofErr w:type="gramStart"/>
+      <w:r>
+        <w:rPr>
+          <w:rFonts w:ascii="Menlo" w:hAnsi="Menlo" w:cs="Menlo"/>
+          <w:color w:val="FFFFFF"/>
+          <w:lang w:val="en-US"/>
+        </w:rPr>
+        <w:t>isEmpty</w:t>
+      </w:r>
+      <w:proofErr w:type="spellEnd"/>
+      <w:r>
+        <w:rPr>
+          <w:rFonts w:ascii="Menlo" w:hAnsi="Menlo" w:cs="Menlo"/>
+          <w:color w:val="FFFFFF"/>
+          <w:lang w:val="en-US"/>
+        </w:rPr>
+        <w:t xml:space="preserve"> </w:t>
+      </w:r>
+      <w:r>
+        <w:rPr>
+          <w:rFonts w:ascii="Menlo" w:hAnsi="Menlo" w:cs="Menlo"/>
+          <w:color w:val="D4D4D4"/>
+          <w:lang w:val="en-US"/>
+        </w:rPr>
+        <w:t>!</w:t>
+      </w:r>
+      <w:proofErr w:type="gramEnd"/>
+      <w:r>
+        <w:rPr>
+          <w:rFonts w:ascii="Menlo" w:hAnsi="Menlo" w:cs="Menlo"/>
+          <w:color w:val="D4D4D4"/>
+          <w:lang w:val="en-US"/>
+        </w:rPr>
+        <w:t>=</w:t>
+      </w:r>
+      <w:r>
+        <w:rPr>
+          <w:rFonts w:ascii="Menlo" w:hAnsi="Menlo" w:cs="Menlo"/>
+          <w:color w:val="FFFFFF"/>
+          <w:lang w:val="en-US"/>
+        </w:rPr>
+        <w:t xml:space="preserve"> </w:t>
+      </w:r>
+      <w:r>
+        <w:rPr>
+          <w:rFonts w:ascii="Menlo" w:hAnsi="Menlo" w:cs="Menlo"/>
+          <w:color w:val="B5CEA8"/>
+          <w:lang w:val="en-US"/>
+        </w:rPr>
+        <w:t>0</w:t>
+      </w:r>
+      <w:r>
+        <w:rPr>
+          <w:rFonts w:ascii="Menlo" w:hAnsi="Menlo" w:cs="Menlo"/>
+          <w:color w:val="FFFFFF"/>
+          <w:lang w:val="en-US"/>
+        </w:rPr>
+        <w:t>) {</w:t>
+      </w:r>
+    </w:p>
+    <w:p>
+      <w:pPr>
+        <w:shd w:val="clear" w:color="auto" w:fill="000000"/>
+        <w:spacing w:line="360" w:lineRule="atLeast"/>
+        <w:rPr>
+          <w:rFonts w:ascii="Menlo" w:hAnsi="Menlo" w:cs="Menlo"/>
+          <w:color w:val="FFFFFF"/>
+          <w:lang w:val="en-US"/>
+        </w:rPr>
+      </w:pPr>
+      <w:r>
+        <w:rPr>
+          <w:rFonts w:ascii="Menlo" w:hAnsi="Menlo" w:cs="Menlo"/>
+          <w:color w:val="FFFFFF"/>
+          <w:lang w:val="en-US"/>
+        </w:rPr>
+        <w:t xml:space="preserve">                </w:t>
+      </w:r>
+      <w:r>
+        <w:rPr>
+          <w:rFonts w:ascii="Menlo" w:hAnsi="Menlo" w:cs="Menlo"/>
+          <w:color w:val="C586C0"/>
+          <w:lang w:val="en-US"/>
+        </w:rPr>
+        <w:t>break</w:t>
+      </w:r>
+      <w:r>
+        <w:rPr>
+          <w:rFonts w:ascii="Menlo" w:hAnsi="Menlo" w:cs="Menlo"/>
+          <w:color w:val="FFFFFF"/>
+          <w:lang w:val="en-US"/>
+        </w:rPr>
+        <w:t>;</w:t>
+      </w:r>
+    </w:p>
+    <w:p>
+      <w:pPr>
+        <w:shd w:val="clear" w:color="auto" w:fill="000000"/>
+        <w:spacing w:line="360" w:lineRule="atLeast"/>
+        <w:rPr>
+          <w:rFonts w:ascii="Menlo" w:hAnsi="Menlo" w:cs="Menlo"/>
+          <w:color w:val="FFFFFF"/>
+          <w:lang w:val="en-US"/>
+        </w:rPr>
+      </w:pPr>
+      <w:r>
+        <w:rPr>
+          <w:rFonts w:ascii="Menlo" w:hAnsi="Menlo" w:cs="Menlo"/>
+          <w:color w:val="FFFFFF"/>
+          <w:lang w:val="en-US"/>
+        </w:rPr>
+        <w:t xml:space="preserve">            }</w:t>
+      </w:r>
+    </w:p>
+    <w:p>
+      <w:pPr>
+        <w:shd w:val="clear" w:color="auto" w:fill="000000"/>
+        <w:spacing w:line="360" w:lineRule="atLeast"/>
+        <w:rPr>
+          <w:rFonts w:ascii="Menlo" w:hAnsi="Menlo" w:cs="Menlo"/>
+          <w:color w:val="FFFFFF"/>
+          <w:lang w:val="en-US"/>
+        </w:rPr>
+      </w:pPr>
+      <w:r>
+        <w:rPr>
+          <w:rFonts w:ascii="Menlo" w:hAnsi="Menlo" w:cs="Menlo"/>
+          <w:color w:val="FFFFFF"/>
+          <w:lang w:val="en-US"/>
+        </w:rPr>
+        <w:t xml:space="preserve">            </w:t>
+      </w:r>
+      <w:proofErr w:type="spellStart"/>
+      <w:proofErr w:type="gramStart"/>
+      <w:r>
+        <w:rPr>
+          <w:rFonts w:ascii="Menlo" w:hAnsi="Menlo" w:cs="Menlo"/>
+          <w:color w:val="DCDCAA"/>
+          <w:lang w:val="en-US"/>
+        </w:rPr>
+        <w:t>printf</w:t>
+      </w:r>
+      <w:proofErr w:type="spellEnd"/>
+      <w:r>
+        <w:rPr>
+          <w:rFonts w:ascii="Menlo" w:hAnsi="Menlo" w:cs="Menlo"/>
+          <w:color w:val="FFFFFF"/>
+          <w:lang w:val="en-US"/>
+        </w:rPr>
+        <w:t>(</w:t>
+      </w:r>
+      <w:proofErr w:type="gramEnd"/>
+      <w:r>
+        <w:rPr>
+          <w:rFonts w:ascii="Menlo" w:hAnsi="Menlo" w:cs="Menlo"/>
+          <w:color w:val="CE9178"/>
+          <w:lang w:val="en-US"/>
+        </w:rPr>
+        <w:t>"</w:t>
+      </w:r>
+      <w:r>
+        <w:rPr>
+          <w:rFonts w:ascii="Menlo" w:hAnsi="Menlo" w:cs="Menlo"/>
+          <w:color w:val="CE9178"/>
+        </w:rPr>
+        <w:t>Неверный</w:t>
+      </w:r>
+      <w:r>
+        <w:rPr>
+          <w:rFonts w:ascii="Menlo" w:hAnsi="Menlo" w:cs="Menlo"/>
+          <w:color w:val="CE9178"/>
+          <w:lang w:val="en-US"/>
+        </w:rPr>
+        <w:t xml:space="preserve"> </w:t>
+      </w:r>
+      <w:r>
+        <w:rPr>
+          <w:rFonts w:ascii="Menlo" w:hAnsi="Menlo" w:cs="Menlo"/>
+          <w:color w:val="CE9178"/>
+        </w:rPr>
+        <w:t>формат</w:t>
+      </w:r>
+      <w:r>
+        <w:rPr>
+          <w:rFonts w:ascii="Menlo" w:hAnsi="Menlo" w:cs="Menlo"/>
+          <w:color w:val="CE9178"/>
+          <w:lang w:val="en-US"/>
+        </w:rPr>
+        <w:t xml:space="preserve"> </w:t>
+      </w:r>
+      <w:r>
+        <w:rPr>
+          <w:rFonts w:ascii="Menlo" w:hAnsi="Menlo" w:cs="Menlo"/>
+          <w:color w:val="CE9178"/>
+        </w:rPr>
+        <w:t>числа</w:t>
+      </w:r>
+      <w:r>
+        <w:rPr>
+          <w:rFonts w:ascii="Menlo" w:hAnsi="Menlo" w:cs="Menlo"/>
+          <w:color w:val="569CD6"/>
+          <w:lang w:val="en-US"/>
+        </w:rPr>
+        <w:t>\n</w:t>
+      </w:r>
+      <w:r>
+        <w:rPr>
+          <w:rFonts w:ascii="Menlo" w:hAnsi="Menlo" w:cs="Menlo"/>
+          <w:color w:val="CE9178"/>
+          <w:lang w:val="en-US"/>
+        </w:rPr>
+        <w:t>"</w:t>
+      </w:r>
+      <w:r>
+        <w:rPr>
+          <w:rFonts w:ascii="Menlo" w:hAnsi="Menlo" w:cs="Menlo"/>
+          <w:color w:val="FFFFFF"/>
+          <w:lang w:val="en-US"/>
+        </w:rPr>
+        <w:t>);</w:t>
+      </w:r>
+    </w:p>
+    <w:p>
+      <w:pPr>
+        <w:shd w:val="clear" w:color="auto" w:fill="000000"/>
+        <w:spacing w:line="360" w:lineRule="atLeast"/>
+        <w:rPr>
+          <w:rFonts w:ascii="Menlo" w:hAnsi="Menlo" w:cs="Menlo"/>
+          <w:color w:val="FFFFFF"/>
+        </w:rPr>
+      </w:pPr>
+      <w:r>
+        <w:rPr>
+          <w:rFonts w:ascii="Menlo" w:hAnsi="Menlo" w:cs="Menlo"/>
+          <w:color w:val="FFFFFF"/>
+          <w:lang w:val="en-US"/>
+        </w:rPr>
+        <w:t xml:space="preserve">        </w:t>
+      </w:r>
       <w:r>
         <w:rPr>
           <w:rFonts w:ascii="Menlo" w:hAnsi="Menlo" w:cs="Menlo"/>
@@ -3105,6 +3729,1203 @@
         </w:rPr>
         <w:t>}</w:t>
       </w:r>
+    </w:p>
+    <w:p>
+      <w:pPr>
+        <w:shd w:val="clear" w:color="auto" w:fill="000000"/>
+        <w:spacing w:line="360" w:lineRule="atLeast"/>
+        <w:rPr>
+          <w:rFonts w:ascii="Menlo" w:hAnsi="Menlo" w:cs="Menlo"/>
+          <w:color w:val="FFFFFF"/>
+        </w:rPr>
+      </w:pPr>
+    </w:p>
+    <w:p>
+      <w:pPr>
+        <w:shd w:val="clear" w:color="auto" w:fill="000000"/>
+        <w:spacing w:line="360" w:lineRule="atLeast"/>
+        <w:rPr>
+          <w:rFonts w:ascii="Menlo" w:hAnsi="Menlo" w:cs="Menlo"/>
+          <w:color w:val="FFFFFF"/>
+        </w:rPr>
+      </w:pPr>
+      <w:r>
+        <w:rPr>
+          <w:rFonts w:ascii="Menlo" w:hAnsi="Menlo" w:cs="Menlo"/>
+          <w:color w:val="FFFFFF"/>
+        </w:rPr>
+        <w:t xml:space="preserve">        </w:t>
+      </w:r>
+      <w:proofErr w:type="spellStart"/>
+      <w:r>
+        <w:rPr>
+          <w:rFonts w:ascii="Menlo" w:hAnsi="Menlo" w:cs="Menlo"/>
+          <w:color w:val="C586C0"/>
+        </w:rPr>
+        <w:t>if</w:t>
+      </w:r>
+      <w:proofErr w:type="spellEnd"/>
+      <w:r>
+        <w:rPr>
+          <w:rFonts w:ascii="Menlo" w:hAnsi="Menlo" w:cs="Menlo"/>
+          <w:color w:val="FFFFFF"/>
+        </w:rPr>
+        <w:t xml:space="preserve"> (</w:t>
+      </w:r>
+      <w:proofErr w:type="gramStart"/>
+      <w:r>
+        <w:rPr>
+          <w:rFonts w:ascii="Menlo" w:hAnsi="Menlo" w:cs="Menlo"/>
+          <w:color w:val="B5CEA8"/>
+        </w:rPr>
+        <w:t>0</w:t>
+      </w:r>
+      <w:r>
+        <w:rPr>
+          <w:rFonts w:ascii="Menlo" w:hAnsi="Menlo" w:cs="Menlo"/>
+          <w:color w:val="FFFFFF"/>
+        </w:rPr>
+        <w:t xml:space="preserve"> </w:t>
+      </w:r>
+      <w:r>
+        <w:rPr>
+          <w:rFonts w:ascii="Menlo" w:hAnsi="Menlo" w:cs="Menlo"/>
+          <w:color w:val="D4D4D4"/>
+        </w:rPr>
+        <w:t>&gt;</w:t>
+      </w:r>
+      <w:proofErr w:type="gramEnd"/>
+      <w:r>
+        <w:rPr>
+          <w:rFonts w:ascii="Menlo" w:hAnsi="Menlo" w:cs="Menlo"/>
+          <w:color w:val="FFFFFF"/>
+        </w:rPr>
+        <w:t xml:space="preserve"> </w:t>
+      </w:r>
+      <w:proofErr w:type="spellStart"/>
+      <w:r>
+        <w:rPr>
+          <w:rFonts w:ascii="Menlo" w:hAnsi="Menlo" w:cs="Menlo"/>
+          <w:color w:val="FFFFFF"/>
+        </w:rPr>
+        <w:t>num</w:t>
+      </w:r>
+      <w:proofErr w:type="spellEnd"/>
+      <w:r>
+        <w:rPr>
+          <w:rFonts w:ascii="Menlo" w:hAnsi="Menlo" w:cs="Menlo"/>
+          <w:color w:val="FFFFFF"/>
+        </w:rPr>
+        <w:t xml:space="preserve"> </w:t>
+      </w:r>
+      <w:r>
+        <w:rPr>
+          <w:rFonts w:ascii="Menlo" w:hAnsi="Menlo" w:cs="Menlo"/>
+          <w:color w:val="D4D4D4"/>
+        </w:rPr>
+        <w:t>||</w:t>
+      </w:r>
+      <w:r>
+        <w:rPr>
+          <w:rFonts w:ascii="Menlo" w:hAnsi="Menlo" w:cs="Menlo"/>
+          <w:color w:val="FFFFFF"/>
+        </w:rPr>
+        <w:t xml:space="preserve"> </w:t>
+      </w:r>
+      <w:proofErr w:type="spellStart"/>
+      <w:r>
+        <w:rPr>
+          <w:rFonts w:ascii="Menlo" w:hAnsi="Menlo" w:cs="Menlo"/>
+          <w:color w:val="FFFFFF"/>
+        </w:rPr>
+        <w:t>num</w:t>
+      </w:r>
+      <w:proofErr w:type="spellEnd"/>
+      <w:r>
+        <w:rPr>
+          <w:rFonts w:ascii="Menlo" w:hAnsi="Menlo" w:cs="Menlo"/>
+          <w:color w:val="FFFFFF"/>
+        </w:rPr>
+        <w:t xml:space="preserve"> </w:t>
+      </w:r>
+      <w:r>
+        <w:rPr>
+          <w:rFonts w:ascii="Menlo" w:hAnsi="Menlo" w:cs="Menlo"/>
+          <w:color w:val="D4D4D4"/>
+        </w:rPr>
+        <w:t>&gt;</w:t>
+      </w:r>
+      <w:r>
+        <w:rPr>
+          <w:rFonts w:ascii="Menlo" w:hAnsi="Menlo" w:cs="Menlo"/>
+          <w:color w:val="FFFFFF"/>
+        </w:rPr>
+        <w:t xml:space="preserve"> </w:t>
+      </w:r>
+      <w:r>
+        <w:rPr>
+          <w:rFonts w:ascii="Menlo" w:hAnsi="Menlo" w:cs="Menlo"/>
+          <w:color w:val="B5CEA8"/>
+        </w:rPr>
+        <w:t>100</w:t>
+      </w:r>
+      <w:r>
+        <w:rPr>
+          <w:rFonts w:ascii="Menlo" w:hAnsi="Menlo" w:cs="Menlo"/>
+          <w:color w:val="FFFFFF"/>
+        </w:rPr>
+        <w:t>)</w:t>
+      </w:r>
+    </w:p>
+    <w:p>
+      <w:pPr>
+        <w:shd w:val="clear" w:color="auto" w:fill="000000"/>
+        <w:spacing w:line="360" w:lineRule="atLeast"/>
+        <w:rPr>
+          <w:rFonts w:ascii="Menlo" w:hAnsi="Menlo" w:cs="Menlo"/>
+          <w:color w:val="FFFFFF"/>
+        </w:rPr>
+      </w:pPr>
+      <w:r>
+        <w:rPr>
+          <w:rFonts w:ascii="Menlo" w:hAnsi="Menlo" w:cs="Menlo"/>
+          <w:color w:val="FFFFFF"/>
+        </w:rPr>
+        <w:t xml:space="preserve">            </w:t>
+      </w:r>
+      <w:proofErr w:type="spellStart"/>
+      <w:proofErr w:type="gramStart"/>
+      <w:r>
+        <w:rPr>
+          <w:rFonts w:ascii="Menlo" w:hAnsi="Menlo" w:cs="Menlo"/>
+          <w:color w:val="DCDCAA"/>
+        </w:rPr>
+        <w:t>printf</w:t>
+      </w:r>
+      <w:proofErr w:type="spellEnd"/>
+      <w:r>
+        <w:rPr>
+          <w:rFonts w:ascii="Menlo" w:hAnsi="Menlo" w:cs="Menlo"/>
+          <w:color w:val="FFFFFF"/>
+        </w:rPr>
+        <w:t>(</w:t>
+      </w:r>
+      <w:proofErr w:type="gramEnd"/>
+      <w:r>
+        <w:rPr>
+          <w:rFonts w:ascii="Menlo" w:hAnsi="Menlo" w:cs="Menlo"/>
+          <w:color w:val="CE9178"/>
+        </w:rPr>
+        <w:t>"Вы должны угадать число от 0 до 100</w:t>
+      </w:r>
+      <w:r>
+        <w:rPr>
+          <w:rFonts w:ascii="Menlo" w:hAnsi="Menlo" w:cs="Menlo"/>
+          <w:color w:val="569CD6"/>
+        </w:rPr>
+        <w:t>\n</w:t>
+      </w:r>
+      <w:r>
+        <w:rPr>
+          <w:rFonts w:ascii="Menlo" w:hAnsi="Menlo" w:cs="Menlo"/>
+          <w:color w:val="CE9178"/>
+        </w:rPr>
+        <w:t>"</w:t>
+      </w:r>
+      <w:r>
+        <w:rPr>
+          <w:rFonts w:ascii="Menlo" w:hAnsi="Menlo" w:cs="Menlo"/>
+          <w:color w:val="FFFFFF"/>
+        </w:rPr>
+        <w:t>);</w:t>
+      </w:r>
+    </w:p>
+    <w:p>
+      <w:pPr>
+        <w:shd w:val="clear" w:color="auto" w:fill="000000"/>
+        <w:spacing w:line="360" w:lineRule="atLeast"/>
+        <w:rPr>
+          <w:rFonts w:ascii="Menlo" w:hAnsi="Menlo" w:cs="Menlo"/>
+          <w:color w:val="FFFFFF"/>
+        </w:rPr>
+      </w:pPr>
+    </w:p>
+    <w:p>
+      <w:pPr>
+        <w:shd w:val="clear" w:color="auto" w:fill="000000"/>
+        <w:spacing w:line="360" w:lineRule="atLeast"/>
+        <w:rPr>
+          <w:rFonts w:ascii="Menlo" w:hAnsi="Menlo" w:cs="Menlo"/>
+          <w:color w:val="FFFFFF"/>
+          <w:lang w:val="en-US"/>
+        </w:rPr>
+      </w:pPr>
+      <w:r>
+        <w:rPr>
+          <w:rFonts w:ascii="Menlo" w:hAnsi="Menlo" w:cs="Menlo"/>
+          <w:color w:val="FFFFFF"/>
+        </w:rPr>
+        <w:t xml:space="preserve">        </w:t>
+      </w:r>
+      <w:r>
+        <w:rPr>
+          <w:rFonts w:ascii="Menlo" w:hAnsi="Menlo" w:cs="Menlo"/>
+          <w:color w:val="C586C0"/>
+          <w:lang w:val="en-US"/>
+        </w:rPr>
+        <w:t>else</w:t>
+      </w:r>
+      <w:r>
+        <w:rPr>
+          <w:rFonts w:ascii="Menlo" w:hAnsi="Menlo" w:cs="Menlo"/>
+          <w:color w:val="FFFFFF"/>
+          <w:lang w:val="en-US"/>
+        </w:rPr>
+        <w:t xml:space="preserve"> </w:t>
+      </w:r>
+      <w:r>
+        <w:rPr>
+          <w:rFonts w:ascii="Menlo" w:hAnsi="Menlo" w:cs="Menlo"/>
+          <w:color w:val="C586C0"/>
+          <w:lang w:val="en-US"/>
+        </w:rPr>
+        <w:t>if</w:t>
+      </w:r>
+      <w:r>
+        <w:rPr>
+          <w:rFonts w:ascii="Menlo" w:hAnsi="Menlo" w:cs="Menlo"/>
+          <w:color w:val="FFFFFF"/>
+          <w:lang w:val="en-US"/>
+        </w:rPr>
+        <w:t xml:space="preserve"> (num </w:t>
+      </w:r>
+      <w:r>
+        <w:rPr>
+          <w:rFonts w:ascii="Menlo" w:hAnsi="Menlo" w:cs="Menlo"/>
+          <w:color w:val="D4D4D4"/>
+          <w:lang w:val="en-US"/>
+        </w:rPr>
+        <w:t>==</w:t>
+      </w:r>
+      <w:r>
+        <w:rPr>
+          <w:rFonts w:ascii="Menlo" w:hAnsi="Menlo" w:cs="Menlo"/>
+          <w:color w:val="FFFFFF"/>
+          <w:lang w:val="en-US"/>
+        </w:rPr>
+        <w:t xml:space="preserve"> a)</w:t>
+      </w:r>
+    </w:p>
+    <w:p>
+      <w:pPr>
+        <w:shd w:val="clear" w:color="auto" w:fill="000000"/>
+        <w:spacing w:line="360" w:lineRule="atLeast"/>
+        <w:rPr>
+          <w:rFonts w:ascii="Menlo" w:hAnsi="Menlo" w:cs="Menlo"/>
+          <w:color w:val="FFFFFF"/>
+          <w:lang w:val="en-US"/>
+        </w:rPr>
+      </w:pPr>
+      <w:r>
+        <w:rPr>
+          <w:rFonts w:ascii="Menlo" w:hAnsi="Menlo" w:cs="Menlo"/>
+          <w:color w:val="FFFFFF"/>
+          <w:lang w:val="en-US"/>
+        </w:rPr>
+        <w:t xml:space="preserve">        {</w:t>
+      </w:r>
+    </w:p>
+    <w:p>
+      <w:pPr>
+        <w:shd w:val="clear" w:color="auto" w:fill="000000"/>
+        <w:spacing w:line="360" w:lineRule="atLeast"/>
+        <w:rPr>
+          <w:rFonts w:ascii="Menlo" w:hAnsi="Menlo" w:cs="Menlo"/>
+          <w:color w:val="FFFFFF"/>
+          <w:lang w:val="en-US"/>
+        </w:rPr>
+      </w:pPr>
+      <w:r>
+        <w:rPr>
+          <w:rFonts w:ascii="Menlo" w:hAnsi="Menlo" w:cs="Menlo"/>
+          <w:color w:val="FFFFFF"/>
+          <w:lang w:val="en-US"/>
+        </w:rPr>
+        <w:t xml:space="preserve">            </w:t>
+      </w:r>
+      <w:proofErr w:type="spellStart"/>
+      <w:proofErr w:type="gramStart"/>
+      <w:r>
+        <w:rPr>
+          <w:rFonts w:ascii="Menlo" w:hAnsi="Menlo" w:cs="Menlo"/>
+          <w:color w:val="DCDCAA"/>
+          <w:lang w:val="en-US"/>
+        </w:rPr>
+        <w:t>printf</w:t>
+      </w:r>
+      <w:proofErr w:type="spellEnd"/>
+      <w:r>
+        <w:rPr>
+          <w:rFonts w:ascii="Menlo" w:hAnsi="Menlo" w:cs="Menlo"/>
+          <w:color w:val="FFFFFF"/>
+          <w:lang w:val="en-US"/>
+        </w:rPr>
+        <w:t>(</w:t>
+      </w:r>
+      <w:proofErr w:type="gramEnd"/>
+      <w:r>
+        <w:rPr>
+          <w:rFonts w:ascii="Menlo" w:hAnsi="Menlo" w:cs="Menlo"/>
+          <w:color w:val="CE9178"/>
+          <w:lang w:val="en-US"/>
+        </w:rPr>
+        <w:t>"</w:t>
+      </w:r>
+      <w:r>
+        <w:rPr>
+          <w:rFonts w:ascii="Menlo" w:hAnsi="Menlo" w:cs="Menlo"/>
+          <w:color w:val="CE9178"/>
+        </w:rPr>
+        <w:t>Вы</w:t>
+      </w:r>
+      <w:r>
+        <w:rPr>
+          <w:rFonts w:ascii="Menlo" w:hAnsi="Menlo" w:cs="Menlo"/>
+          <w:color w:val="CE9178"/>
+          <w:lang w:val="en-US"/>
+        </w:rPr>
+        <w:t xml:space="preserve"> </w:t>
+      </w:r>
+      <w:r>
+        <w:rPr>
+          <w:rFonts w:ascii="Menlo" w:hAnsi="Menlo" w:cs="Menlo"/>
+          <w:color w:val="CE9178"/>
+        </w:rPr>
+        <w:t>угадали</w:t>
+      </w:r>
+      <w:r>
+        <w:rPr>
+          <w:rFonts w:ascii="Menlo" w:hAnsi="Menlo" w:cs="Menlo"/>
+          <w:color w:val="CE9178"/>
+          <w:lang w:val="en-US"/>
+        </w:rPr>
+        <w:t>!</w:t>
+      </w:r>
+      <w:r>
+        <w:rPr>
+          <w:rFonts w:ascii="Menlo" w:hAnsi="Menlo" w:cs="Menlo"/>
+          <w:color w:val="569CD6"/>
+          <w:lang w:val="en-US"/>
+        </w:rPr>
+        <w:t>\n</w:t>
+      </w:r>
+      <w:r>
+        <w:rPr>
+          <w:rFonts w:ascii="Menlo" w:hAnsi="Menlo" w:cs="Menlo"/>
+          <w:color w:val="CE9178"/>
+          <w:lang w:val="en-US"/>
+        </w:rPr>
+        <w:t>"</w:t>
+      </w:r>
+      <w:r>
+        <w:rPr>
+          <w:rFonts w:ascii="Menlo" w:hAnsi="Menlo" w:cs="Menlo"/>
+          <w:color w:val="FFFFFF"/>
+          <w:lang w:val="en-US"/>
+        </w:rPr>
+        <w:t>);</w:t>
+      </w:r>
+    </w:p>
+    <w:p>
+      <w:pPr>
+        <w:shd w:val="clear" w:color="auto" w:fill="000000"/>
+        <w:spacing w:line="360" w:lineRule="atLeast"/>
+        <w:rPr>
+          <w:rFonts w:ascii="Menlo" w:hAnsi="Menlo" w:cs="Menlo"/>
+          <w:color w:val="FFFFFF"/>
+          <w:lang w:val="en-US"/>
+        </w:rPr>
+      </w:pPr>
+      <w:r>
+        <w:rPr>
+          <w:rFonts w:ascii="Menlo" w:hAnsi="Menlo" w:cs="Menlo"/>
+          <w:color w:val="FFFFFF"/>
+          <w:lang w:val="en-US"/>
+        </w:rPr>
+        <w:t xml:space="preserve">            </w:t>
+      </w:r>
+      <w:r>
+        <w:rPr>
+          <w:rFonts w:ascii="Menlo" w:hAnsi="Menlo" w:cs="Menlo"/>
+          <w:color w:val="C586C0"/>
+          <w:lang w:val="en-US"/>
+        </w:rPr>
+        <w:t>break</w:t>
+      </w:r>
+      <w:r>
+        <w:rPr>
+          <w:rFonts w:ascii="Menlo" w:hAnsi="Menlo" w:cs="Menlo"/>
+          <w:color w:val="FFFFFF"/>
+          <w:lang w:val="en-US"/>
+        </w:rPr>
+        <w:t>;</w:t>
+      </w:r>
+    </w:p>
+    <w:p>
+      <w:pPr>
+        <w:shd w:val="clear" w:color="auto" w:fill="000000"/>
+        <w:spacing w:line="360" w:lineRule="atLeast"/>
+        <w:rPr>
+          <w:rFonts w:ascii="Menlo" w:hAnsi="Menlo" w:cs="Menlo"/>
+          <w:color w:val="FFFFFF"/>
+          <w:lang w:val="en-US"/>
+        </w:rPr>
+      </w:pPr>
+      <w:r>
+        <w:rPr>
+          <w:rFonts w:ascii="Menlo" w:hAnsi="Menlo" w:cs="Menlo"/>
+          <w:color w:val="FFFFFF"/>
+          <w:lang w:val="en-US"/>
+        </w:rPr>
+        <w:t xml:space="preserve">        }</w:t>
+      </w:r>
+    </w:p>
+    <w:p>
+      <w:pPr>
+        <w:shd w:val="clear" w:color="auto" w:fill="000000"/>
+        <w:spacing w:line="360" w:lineRule="atLeast"/>
+        <w:rPr>
+          <w:rFonts w:ascii="Menlo" w:hAnsi="Menlo" w:cs="Menlo"/>
+          <w:color w:val="FFFFFF"/>
+          <w:lang w:val="en-US"/>
+        </w:rPr>
+      </w:pPr>
+      <w:r>
+        <w:rPr>
+          <w:rFonts w:ascii="Menlo" w:hAnsi="Menlo" w:cs="Menlo"/>
+          <w:color w:val="FFFFFF"/>
+          <w:lang w:val="en-US"/>
+        </w:rPr>
+        <w:lastRenderedPageBreak/>
+        <w:t xml:space="preserve">        </w:t>
+      </w:r>
+      <w:r>
+        <w:rPr>
+          <w:rFonts w:ascii="Menlo" w:hAnsi="Menlo" w:cs="Menlo"/>
+          <w:color w:val="C586C0"/>
+          <w:lang w:val="en-US"/>
+        </w:rPr>
+        <w:t>else</w:t>
+      </w:r>
+      <w:r>
+        <w:rPr>
+          <w:rFonts w:ascii="Menlo" w:hAnsi="Menlo" w:cs="Menlo"/>
+          <w:color w:val="FFFFFF"/>
+          <w:lang w:val="en-US"/>
+        </w:rPr>
+        <w:t xml:space="preserve"> </w:t>
+      </w:r>
+      <w:r>
+        <w:rPr>
+          <w:rFonts w:ascii="Menlo" w:hAnsi="Menlo" w:cs="Menlo"/>
+          <w:color w:val="C586C0"/>
+          <w:lang w:val="en-US"/>
+        </w:rPr>
+        <w:t>if</w:t>
+      </w:r>
+      <w:r>
+        <w:rPr>
+          <w:rFonts w:ascii="Menlo" w:hAnsi="Menlo" w:cs="Menlo"/>
+          <w:color w:val="FFFFFF"/>
+          <w:lang w:val="en-US"/>
+        </w:rPr>
+        <w:t xml:space="preserve"> (</w:t>
+      </w:r>
+      <w:proofErr w:type="spellStart"/>
+      <w:r>
+        <w:rPr>
+          <w:rFonts w:ascii="Menlo" w:hAnsi="Menlo" w:cs="Menlo"/>
+          <w:color w:val="FFFFFF"/>
+          <w:lang w:val="en-US"/>
+        </w:rPr>
+        <w:t>i</w:t>
+      </w:r>
+      <w:proofErr w:type="spellEnd"/>
+      <w:r>
+        <w:rPr>
+          <w:rFonts w:ascii="Menlo" w:hAnsi="Menlo" w:cs="Menlo"/>
+          <w:color w:val="FFFFFF"/>
+          <w:lang w:val="en-US"/>
+        </w:rPr>
+        <w:t xml:space="preserve"> </w:t>
+      </w:r>
+      <w:r>
+        <w:rPr>
+          <w:rFonts w:ascii="Menlo" w:hAnsi="Menlo" w:cs="Menlo"/>
+          <w:color w:val="D4D4D4"/>
+          <w:lang w:val="en-US"/>
+        </w:rPr>
+        <w:t>==</w:t>
+      </w:r>
+      <w:r>
+        <w:rPr>
+          <w:rFonts w:ascii="Menlo" w:hAnsi="Menlo" w:cs="Menlo"/>
+          <w:color w:val="FFFFFF"/>
+          <w:lang w:val="en-US"/>
+        </w:rPr>
+        <w:t xml:space="preserve"> </w:t>
+      </w:r>
+      <w:r>
+        <w:rPr>
+          <w:rFonts w:ascii="Menlo" w:hAnsi="Menlo" w:cs="Menlo"/>
+          <w:color w:val="B5CEA8"/>
+          <w:lang w:val="en-US"/>
+        </w:rPr>
+        <w:t>10</w:t>
+      </w:r>
+      <w:r>
+        <w:rPr>
+          <w:rFonts w:ascii="Menlo" w:hAnsi="Menlo" w:cs="Menlo"/>
+          <w:color w:val="FFFFFF"/>
+          <w:lang w:val="en-US"/>
+        </w:rPr>
+        <w:t>)</w:t>
+      </w:r>
+    </w:p>
+    <w:p>
+      <w:pPr>
+        <w:shd w:val="clear" w:color="auto" w:fill="000000"/>
+        <w:spacing w:line="360" w:lineRule="atLeast"/>
+        <w:rPr>
+          <w:rFonts w:ascii="Menlo" w:hAnsi="Menlo" w:cs="Menlo"/>
+          <w:color w:val="FFFFFF"/>
+          <w:lang w:val="en-US"/>
+        </w:rPr>
+      </w:pPr>
+      <w:r>
+        <w:rPr>
+          <w:rFonts w:ascii="Menlo" w:hAnsi="Menlo" w:cs="Menlo"/>
+          <w:color w:val="FFFFFF"/>
+          <w:lang w:val="en-US"/>
+        </w:rPr>
+        <w:t xml:space="preserve">        {</w:t>
+      </w:r>
+    </w:p>
+    <w:p>
+      <w:pPr>
+        <w:shd w:val="clear" w:color="auto" w:fill="000000"/>
+        <w:spacing w:line="360" w:lineRule="atLeast"/>
+        <w:rPr>
+          <w:rFonts w:ascii="Menlo" w:hAnsi="Menlo" w:cs="Menlo"/>
+          <w:color w:val="FFFFFF"/>
+          <w:lang w:val="en-US"/>
+        </w:rPr>
+      </w:pPr>
+      <w:r>
+        <w:rPr>
+          <w:rFonts w:ascii="Menlo" w:hAnsi="Menlo" w:cs="Menlo"/>
+          <w:color w:val="FFFFFF"/>
+          <w:lang w:val="en-US"/>
+        </w:rPr>
+        <w:t xml:space="preserve">            </w:t>
+      </w:r>
+      <w:proofErr w:type="spellStart"/>
+      <w:proofErr w:type="gramStart"/>
+      <w:r>
+        <w:rPr>
+          <w:rFonts w:ascii="Menlo" w:hAnsi="Menlo" w:cs="Menlo"/>
+          <w:color w:val="DCDCAA"/>
+          <w:lang w:val="en-US"/>
+        </w:rPr>
+        <w:t>printf</w:t>
+      </w:r>
+      <w:proofErr w:type="spellEnd"/>
+      <w:r>
+        <w:rPr>
+          <w:rFonts w:ascii="Menlo" w:hAnsi="Menlo" w:cs="Menlo"/>
+          <w:color w:val="FFFFFF"/>
+          <w:lang w:val="en-US"/>
+        </w:rPr>
+        <w:t>(</w:t>
+      </w:r>
+      <w:proofErr w:type="gramEnd"/>
+      <w:r>
+        <w:rPr>
+          <w:rFonts w:ascii="Menlo" w:hAnsi="Menlo" w:cs="Menlo"/>
+          <w:color w:val="CE9178"/>
+          <w:lang w:val="en-US"/>
+        </w:rPr>
+        <w:t>"</w:t>
+      </w:r>
+      <w:r>
+        <w:rPr>
+          <w:rFonts w:ascii="Menlo" w:hAnsi="Menlo" w:cs="Menlo"/>
+          <w:color w:val="CE9178"/>
+        </w:rPr>
+        <w:t>Вы</w:t>
+      </w:r>
+      <w:r>
+        <w:rPr>
+          <w:rFonts w:ascii="Menlo" w:hAnsi="Menlo" w:cs="Menlo"/>
+          <w:color w:val="CE9178"/>
+          <w:lang w:val="en-US"/>
+        </w:rPr>
+        <w:t xml:space="preserve"> </w:t>
+      </w:r>
+      <w:r>
+        <w:rPr>
+          <w:rFonts w:ascii="Menlo" w:hAnsi="Menlo" w:cs="Menlo"/>
+          <w:color w:val="CE9178"/>
+        </w:rPr>
+        <w:t>проиграли</w:t>
+      </w:r>
+      <w:r>
+        <w:rPr>
+          <w:rFonts w:ascii="Menlo" w:hAnsi="Menlo" w:cs="Menlo"/>
+          <w:color w:val="CE9178"/>
+          <w:lang w:val="en-US"/>
+        </w:rPr>
+        <w:t xml:space="preserve">, </w:t>
+      </w:r>
+      <w:r>
+        <w:rPr>
+          <w:rFonts w:ascii="Menlo" w:hAnsi="Menlo" w:cs="Menlo"/>
+          <w:color w:val="CE9178"/>
+        </w:rPr>
+        <w:t>загаданное</w:t>
+      </w:r>
+      <w:r>
+        <w:rPr>
+          <w:rFonts w:ascii="Menlo" w:hAnsi="Menlo" w:cs="Menlo"/>
+          <w:color w:val="CE9178"/>
+          <w:lang w:val="en-US"/>
+        </w:rPr>
+        <w:t xml:space="preserve"> </w:t>
+      </w:r>
+      <w:r>
+        <w:rPr>
+          <w:rFonts w:ascii="Menlo" w:hAnsi="Menlo" w:cs="Menlo"/>
+          <w:color w:val="CE9178"/>
+        </w:rPr>
+        <w:t>число</w:t>
+      </w:r>
+      <w:r>
+        <w:rPr>
+          <w:rFonts w:ascii="Menlo" w:hAnsi="Menlo" w:cs="Menlo"/>
+          <w:color w:val="CE9178"/>
+          <w:lang w:val="en-US"/>
+        </w:rPr>
+        <w:t>: %d</w:t>
+      </w:r>
+      <w:r>
+        <w:rPr>
+          <w:rFonts w:ascii="Menlo" w:hAnsi="Menlo" w:cs="Menlo"/>
+          <w:color w:val="569CD6"/>
+          <w:lang w:val="en-US"/>
+        </w:rPr>
+        <w:t>\n</w:t>
+      </w:r>
+      <w:r>
+        <w:rPr>
+          <w:rFonts w:ascii="Menlo" w:hAnsi="Menlo" w:cs="Menlo"/>
+          <w:color w:val="CE9178"/>
+          <w:lang w:val="en-US"/>
+        </w:rPr>
+        <w:t>"</w:t>
+      </w:r>
+      <w:r>
+        <w:rPr>
+          <w:rFonts w:ascii="Menlo" w:hAnsi="Menlo" w:cs="Menlo"/>
+          <w:color w:val="FFFFFF"/>
+          <w:lang w:val="en-US"/>
+        </w:rPr>
+        <w:t>, a);</w:t>
+      </w:r>
+    </w:p>
+    <w:p>
+      <w:pPr>
+        <w:shd w:val="clear" w:color="auto" w:fill="000000"/>
+        <w:spacing w:line="360" w:lineRule="atLeast"/>
+        <w:rPr>
+          <w:rFonts w:ascii="Menlo" w:hAnsi="Menlo" w:cs="Menlo"/>
+          <w:color w:val="FFFFFF"/>
+          <w:lang w:val="en-US"/>
+        </w:rPr>
+      </w:pPr>
+      <w:r>
+        <w:rPr>
+          <w:rFonts w:ascii="Menlo" w:hAnsi="Menlo" w:cs="Menlo"/>
+          <w:color w:val="FFFFFF"/>
+          <w:lang w:val="en-US"/>
+        </w:rPr>
+        <w:t xml:space="preserve">            </w:t>
+      </w:r>
+      <w:r>
+        <w:rPr>
+          <w:rFonts w:ascii="Menlo" w:hAnsi="Menlo" w:cs="Menlo"/>
+          <w:color w:val="C586C0"/>
+          <w:lang w:val="en-US"/>
+        </w:rPr>
+        <w:t>break</w:t>
+      </w:r>
+      <w:r>
+        <w:rPr>
+          <w:rFonts w:ascii="Menlo" w:hAnsi="Menlo" w:cs="Menlo"/>
+          <w:color w:val="FFFFFF"/>
+          <w:lang w:val="en-US"/>
+        </w:rPr>
+        <w:t>;</w:t>
+      </w:r>
+    </w:p>
+    <w:p>
+      <w:pPr>
+        <w:shd w:val="clear" w:color="auto" w:fill="000000"/>
+        <w:spacing w:line="360" w:lineRule="atLeast"/>
+        <w:rPr>
+          <w:rFonts w:ascii="Menlo" w:hAnsi="Menlo" w:cs="Menlo"/>
+          <w:color w:val="FFFFFF"/>
+        </w:rPr>
+      </w:pPr>
+      <w:r>
+        <w:rPr>
+          <w:rFonts w:ascii="Menlo" w:hAnsi="Menlo" w:cs="Menlo"/>
+          <w:color w:val="FFFFFF"/>
+          <w:lang w:val="en-US"/>
+        </w:rPr>
+        <w:t xml:space="preserve">        </w:t>
+      </w:r>
+      <w:r>
+        <w:rPr>
+          <w:rFonts w:ascii="Menlo" w:hAnsi="Menlo" w:cs="Menlo"/>
+          <w:color w:val="FFFFFF"/>
+        </w:rPr>
+        <w:t>}</w:t>
+      </w:r>
+    </w:p>
+    <w:p>
+      <w:pPr>
+        <w:shd w:val="clear" w:color="auto" w:fill="000000"/>
+        <w:spacing w:line="360" w:lineRule="atLeast"/>
+        <w:rPr>
+          <w:rFonts w:ascii="Menlo" w:hAnsi="Menlo" w:cs="Menlo"/>
+          <w:color w:val="FFFFFF"/>
+        </w:rPr>
+      </w:pPr>
+      <w:r>
+        <w:rPr>
+          <w:rFonts w:ascii="Menlo" w:hAnsi="Menlo" w:cs="Menlo"/>
+          <w:color w:val="FFFFFF"/>
+        </w:rPr>
+        <w:t xml:space="preserve">        </w:t>
+      </w:r>
+      <w:proofErr w:type="spellStart"/>
+      <w:r>
+        <w:rPr>
+          <w:rFonts w:ascii="Menlo" w:hAnsi="Menlo" w:cs="Menlo"/>
+          <w:color w:val="C586C0"/>
+        </w:rPr>
+        <w:t>else</w:t>
+      </w:r>
+      <w:proofErr w:type="spellEnd"/>
+      <w:r>
+        <w:rPr>
+          <w:rFonts w:ascii="Menlo" w:hAnsi="Menlo" w:cs="Menlo"/>
+          <w:color w:val="FFFFFF"/>
+        </w:rPr>
+        <w:t xml:space="preserve"> </w:t>
+      </w:r>
+      <w:proofErr w:type="spellStart"/>
+      <w:r>
+        <w:rPr>
+          <w:rFonts w:ascii="Menlo" w:hAnsi="Menlo" w:cs="Menlo"/>
+          <w:color w:val="C586C0"/>
+        </w:rPr>
+        <w:t>if</w:t>
+      </w:r>
+      <w:proofErr w:type="spellEnd"/>
+      <w:r>
+        <w:rPr>
+          <w:rFonts w:ascii="Menlo" w:hAnsi="Menlo" w:cs="Menlo"/>
+          <w:color w:val="FFFFFF"/>
+        </w:rPr>
+        <w:t xml:space="preserve"> (</w:t>
+      </w:r>
+      <w:proofErr w:type="spellStart"/>
+      <w:proofErr w:type="gramStart"/>
+      <w:r>
+        <w:rPr>
+          <w:rFonts w:ascii="Menlo" w:hAnsi="Menlo" w:cs="Menlo"/>
+          <w:color w:val="FFFFFF"/>
+        </w:rPr>
+        <w:t>num</w:t>
+      </w:r>
+      <w:proofErr w:type="spellEnd"/>
+      <w:r>
+        <w:rPr>
+          <w:rFonts w:ascii="Menlo" w:hAnsi="Menlo" w:cs="Menlo"/>
+          <w:color w:val="FFFFFF"/>
+        </w:rPr>
+        <w:t xml:space="preserve"> </w:t>
+      </w:r>
+      <w:r>
+        <w:rPr>
+          <w:rFonts w:ascii="Menlo" w:hAnsi="Menlo" w:cs="Menlo"/>
+          <w:color w:val="D4D4D4"/>
+        </w:rPr>
+        <w:t>&gt;</w:t>
+      </w:r>
+      <w:proofErr w:type="gramEnd"/>
+      <w:r>
+        <w:rPr>
+          <w:rFonts w:ascii="Menlo" w:hAnsi="Menlo" w:cs="Menlo"/>
+          <w:color w:val="FFFFFF"/>
+        </w:rPr>
+        <w:t xml:space="preserve"> a)</w:t>
+      </w:r>
+    </w:p>
+    <w:p>
+      <w:pPr>
+        <w:shd w:val="clear" w:color="auto" w:fill="000000"/>
+        <w:spacing w:line="360" w:lineRule="atLeast"/>
+        <w:rPr>
+          <w:rFonts w:ascii="Menlo" w:hAnsi="Menlo" w:cs="Menlo"/>
+          <w:color w:val="FFFFFF"/>
+        </w:rPr>
+      </w:pPr>
+      <w:r>
+        <w:rPr>
+          <w:rFonts w:ascii="Menlo" w:hAnsi="Menlo" w:cs="Menlo"/>
+          <w:color w:val="FFFFFF"/>
+        </w:rPr>
+        <w:t xml:space="preserve">            </w:t>
+      </w:r>
+      <w:proofErr w:type="spellStart"/>
+      <w:proofErr w:type="gramStart"/>
+      <w:r>
+        <w:rPr>
+          <w:rFonts w:ascii="Menlo" w:hAnsi="Menlo" w:cs="Menlo"/>
+          <w:color w:val="DCDCAA"/>
+        </w:rPr>
+        <w:t>printf</w:t>
+      </w:r>
+      <w:proofErr w:type="spellEnd"/>
+      <w:r>
+        <w:rPr>
+          <w:rFonts w:ascii="Menlo" w:hAnsi="Menlo" w:cs="Menlo"/>
+          <w:color w:val="FFFFFF"/>
+        </w:rPr>
+        <w:t>(</w:t>
+      </w:r>
+      <w:proofErr w:type="gramEnd"/>
+      <w:r>
+        <w:rPr>
+          <w:rFonts w:ascii="Menlo" w:hAnsi="Menlo" w:cs="Menlo"/>
+          <w:color w:val="CE9178"/>
+        </w:rPr>
+        <w:t>"Вы ввели число большее загаданного</w:t>
+      </w:r>
+      <w:r>
+        <w:rPr>
+          <w:rFonts w:ascii="Menlo" w:hAnsi="Menlo" w:cs="Menlo"/>
+          <w:color w:val="569CD6"/>
+        </w:rPr>
+        <w:t>\n</w:t>
+      </w:r>
+      <w:r>
+        <w:rPr>
+          <w:rFonts w:ascii="Menlo" w:hAnsi="Menlo" w:cs="Menlo"/>
+          <w:color w:val="CE9178"/>
+        </w:rPr>
+        <w:t>"</w:t>
+      </w:r>
+      <w:r>
+        <w:rPr>
+          <w:rFonts w:ascii="Menlo" w:hAnsi="Menlo" w:cs="Menlo"/>
+          <w:color w:val="FFFFFF"/>
+        </w:rPr>
+        <w:t>);</w:t>
+      </w:r>
+    </w:p>
+    <w:p>
+      <w:pPr>
+        <w:shd w:val="clear" w:color="auto" w:fill="000000"/>
+        <w:spacing w:line="360" w:lineRule="atLeast"/>
+        <w:rPr>
+          <w:rFonts w:ascii="Menlo" w:hAnsi="Menlo" w:cs="Menlo"/>
+          <w:color w:val="FFFFFF"/>
+        </w:rPr>
+      </w:pPr>
+    </w:p>
+    <w:p>
+      <w:pPr>
+        <w:shd w:val="clear" w:color="auto" w:fill="000000"/>
+        <w:spacing w:line="360" w:lineRule="atLeast"/>
+        <w:rPr>
+          <w:rFonts w:ascii="Menlo" w:hAnsi="Menlo" w:cs="Menlo"/>
+          <w:color w:val="FFFFFF"/>
+        </w:rPr>
+      </w:pPr>
+      <w:r>
+        <w:rPr>
+          <w:rFonts w:ascii="Menlo" w:hAnsi="Menlo" w:cs="Menlo"/>
+          <w:color w:val="FFFFFF"/>
+        </w:rPr>
+        <w:t xml:space="preserve">        </w:t>
+      </w:r>
+      <w:proofErr w:type="spellStart"/>
+      <w:r>
+        <w:rPr>
+          <w:rFonts w:ascii="Menlo" w:hAnsi="Menlo" w:cs="Menlo"/>
+          <w:color w:val="C586C0"/>
+        </w:rPr>
+        <w:t>else</w:t>
+      </w:r>
+      <w:proofErr w:type="spellEnd"/>
+      <w:r>
+        <w:rPr>
+          <w:rFonts w:ascii="Menlo" w:hAnsi="Menlo" w:cs="Menlo"/>
+          <w:color w:val="FFFFFF"/>
+        </w:rPr>
+        <w:t xml:space="preserve"> </w:t>
+      </w:r>
+      <w:proofErr w:type="spellStart"/>
+      <w:r>
+        <w:rPr>
+          <w:rFonts w:ascii="Menlo" w:hAnsi="Menlo" w:cs="Menlo"/>
+          <w:color w:val="C586C0"/>
+        </w:rPr>
+        <w:t>if</w:t>
+      </w:r>
+      <w:proofErr w:type="spellEnd"/>
+      <w:r>
+        <w:rPr>
+          <w:rFonts w:ascii="Menlo" w:hAnsi="Menlo" w:cs="Menlo"/>
+          <w:color w:val="FFFFFF"/>
+        </w:rPr>
+        <w:t xml:space="preserve"> (</w:t>
+      </w:r>
+      <w:proofErr w:type="spellStart"/>
+      <w:r>
+        <w:rPr>
+          <w:rFonts w:ascii="Menlo" w:hAnsi="Menlo" w:cs="Menlo"/>
+          <w:color w:val="FFFFFF"/>
+        </w:rPr>
+        <w:t>num</w:t>
+      </w:r>
+      <w:proofErr w:type="spellEnd"/>
+      <w:r>
+        <w:rPr>
+          <w:rFonts w:ascii="Menlo" w:hAnsi="Menlo" w:cs="Menlo"/>
+          <w:color w:val="FFFFFF"/>
+        </w:rPr>
+        <w:t xml:space="preserve"> </w:t>
+      </w:r>
+      <w:proofErr w:type="gramStart"/>
+      <w:r>
+        <w:rPr>
+          <w:rFonts w:ascii="Menlo" w:hAnsi="Menlo" w:cs="Menlo"/>
+          <w:color w:val="D4D4D4"/>
+        </w:rPr>
+        <w:t>&lt;</w:t>
+      </w:r>
+      <w:r>
+        <w:rPr>
+          <w:rFonts w:ascii="Menlo" w:hAnsi="Menlo" w:cs="Menlo"/>
+          <w:color w:val="FFFFFF"/>
+        </w:rPr>
+        <w:t xml:space="preserve"> a</w:t>
+      </w:r>
+      <w:proofErr w:type="gramEnd"/>
+      <w:r>
+        <w:rPr>
+          <w:rFonts w:ascii="Menlo" w:hAnsi="Menlo" w:cs="Menlo"/>
+          <w:color w:val="FFFFFF"/>
+        </w:rPr>
+        <w:t>)</w:t>
+      </w:r>
+    </w:p>
+    <w:p>
+      <w:pPr>
+        <w:shd w:val="clear" w:color="auto" w:fill="000000"/>
+        <w:spacing w:line="360" w:lineRule="atLeast"/>
+        <w:rPr>
+          <w:rFonts w:ascii="Menlo" w:hAnsi="Menlo" w:cs="Menlo"/>
+          <w:color w:val="FFFFFF"/>
+        </w:rPr>
+      </w:pPr>
+      <w:r>
+        <w:rPr>
+          <w:rFonts w:ascii="Menlo" w:hAnsi="Menlo" w:cs="Menlo"/>
+          <w:color w:val="FFFFFF"/>
+        </w:rPr>
+        <w:t xml:space="preserve">            </w:t>
+      </w:r>
+      <w:proofErr w:type="spellStart"/>
+      <w:proofErr w:type="gramStart"/>
+      <w:r>
+        <w:rPr>
+          <w:rFonts w:ascii="Menlo" w:hAnsi="Menlo" w:cs="Menlo"/>
+          <w:color w:val="DCDCAA"/>
+        </w:rPr>
+        <w:t>printf</w:t>
+      </w:r>
+      <w:proofErr w:type="spellEnd"/>
+      <w:r>
+        <w:rPr>
+          <w:rFonts w:ascii="Menlo" w:hAnsi="Menlo" w:cs="Menlo"/>
+          <w:color w:val="FFFFFF"/>
+        </w:rPr>
+        <w:t>(</w:t>
+      </w:r>
+      <w:proofErr w:type="gramEnd"/>
+      <w:r>
+        <w:rPr>
+          <w:rFonts w:ascii="Menlo" w:hAnsi="Menlo" w:cs="Menlo"/>
+          <w:color w:val="CE9178"/>
+        </w:rPr>
+        <w:t>"Вы ввели число меньшее загаданного</w:t>
+      </w:r>
+      <w:r>
+        <w:rPr>
+          <w:rFonts w:ascii="Menlo" w:hAnsi="Menlo" w:cs="Menlo"/>
+          <w:color w:val="569CD6"/>
+        </w:rPr>
+        <w:t>\n</w:t>
+      </w:r>
+      <w:r>
+        <w:rPr>
+          <w:rFonts w:ascii="Menlo" w:hAnsi="Menlo" w:cs="Menlo"/>
+          <w:color w:val="CE9178"/>
+        </w:rPr>
+        <w:t>"</w:t>
+      </w:r>
+      <w:r>
+        <w:rPr>
+          <w:rFonts w:ascii="Menlo" w:hAnsi="Menlo" w:cs="Menlo"/>
+          <w:color w:val="FFFFFF"/>
+        </w:rPr>
+        <w:t>);</w:t>
+      </w:r>
+    </w:p>
+    <w:p>
+      <w:pPr>
+        <w:shd w:val="clear" w:color="auto" w:fill="000000"/>
+        <w:spacing w:line="360" w:lineRule="atLeast"/>
+        <w:rPr>
+          <w:rFonts w:ascii="Menlo" w:hAnsi="Menlo" w:cs="Menlo"/>
+          <w:color w:val="FFFFFF"/>
+        </w:rPr>
+      </w:pPr>
+      <w:r>
+        <w:rPr>
+          <w:rFonts w:ascii="Menlo" w:hAnsi="Menlo" w:cs="Menlo"/>
+          <w:color w:val="FFFFFF"/>
+        </w:rPr>
+        <w:t xml:space="preserve">        </w:t>
+      </w:r>
+    </w:p>
+    <w:p>
+      <w:pPr>
+        <w:shd w:val="clear" w:color="auto" w:fill="000000"/>
+        <w:spacing w:line="360" w:lineRule="atLeast"/>
+        <w:rPr>
+          <w:rFonts w:ascii="Menlo" w:hAnsi="Menlo" w:cs="Menlo"/>
+          <w:color w:val="FFFFFF"/>
+        </w:rPr>
+      </w:pPr>
+      <w:r>
+        <w:rPr>
+          <w:rFonts w:ascii="Menlo" w:hAnsi="Menlo" w:cs="Menlo"/>
+          <w:color w:val="FFFFFF"/>
+        </w:rPr>
+        <w:t xml:space="preserve">        j </w:t>
+      </w:r>
+      <w:r>
+        <w:rPr>
+          <w:rFonts w:ascii="Menlo" w:hAnsi="Menlo" w:cs="Menlo"/>
+          <w:color w:val="D4D4D4"/>
+        </w:rPr>
+        <w:t>=</w:t>
+      </w:r>
+      <w:r>
+        <w:rPr>
+          <w:rFonts w:ascii="Menlo" w:hAnsi="Menlo" w:cs="Menlo"/>
+          <w:color w:val="FFFFFF"/>
+        </w:rPr>
+        <w:t xml:space="preserve"> j </w:t>
+      </w:r>
+      <w:r>
+        <w:rPr>
+          <w:rFonts w:ascii="Menlo" w:hAnsi="Menlo" w:cs="Menlo"/>
+          <w:color w:val="D4D4D4"/>
+        </w:rPr>
+        <w:t>+</w:t>
+      </w:r>
+      <w:r>
+        <w:rPr>
+          <w:rFonts w:ascii="Menlo" w:hAnsi="Menlo" w:cs="Menlo"/>
+          <w:color w:val="FFFFFF"/>
+        </w:rPr>
+        <w:t xml:space="preserve"> </w:t>
+      </w:r>
+      <w:r>
+        <w:rPr>
+          <w:rFonts w:ascii="Menlo" w:hAnsi="Menlo" w:cs="Menlo"/>
+          <w:color w:val="B5CEA8"/>
+        </w:rPr>
+        <w:t>1</w:t>
+      </w:r>
+      <w:r>
+        <w:rPr>
+          <w:rFonts w:ascii="Menlo" w:hAnsi="Menlo" w:cs="Menlo"/>
+          <w:color w:val="FFFFFF"/>
+        </w:rPr>
+        <w:t>;</w:t>
+      </w:r>
+    </w:p>
+    <w:p>
+      <w:pPr>
+        <w:shd w:val="clear" w:color="auto" w:fill="000000"/>
+        <w:spacing w:line="360" w:lineRule="atLeast"/>
+        <w:rPr>
+          <w:rFonts w:ascii="Menlo" w:hAnsi="Menlo" w:cs="Menlo"/>
+          <w:color w:val="FFFFFF"/>
+        </w:rPr>
+      </w:pPr>
+      <w:r>
+        <w:rPr>
+          <w:rFonts w:ascii="Menlo" w:hAnsi="Menlo" w:cs="Menlo"/>
+          <w:color w:val="FFFFFF"/>
+        </w:rPr>
+        <w:t xml:space="preserve">    }</w:t>
+      </w:r>
+    </w:p>
+    <w:p>
+      <w:pPr>
+        <w:shd w:val="clear" w:color="auto" w:fill="000000"/>
+        <w:spacing w:line="360" w:lineRule="atLeast"/>
+        <w:rPr>
+          <w:rFonts w:ascii="Menlo" w:hAnsi="Menlo" w:cs="Menlo"/>
+          <w:color w:val="FFFFFF"/>
+        </w:rPr>
+      </w:pPr>
+      <w:r>
+        <w:rPr>
+          <w:rFonts w:ascii="Menlo" w:hAnsi="Menlo" w:cs="Menlo"/>
+          <w:color w:val="FFFFFF"/>
+        </w:rPr>
+        <w:t>}</w:t>
+      </w:r>
+    </w:p>
+    <w:p>
+      <w:pPr>
+        <w:suppressAutoHyphens/>
+        <w:spacing w:line="360" w:lineRule="auto"/>
+        <w:rPr>
+          <w:b/>
+          <w:sz w:val="28"/>
+        </w:rPr>
+      </w:pPr>
     </w:p>
     <w:p>
       <w:pPr>
@@ -3114,36 +4935,14 @@
         <w:rPr>
           <w:b/>
           <w:sz w:val="28"/>
-          <w:lang w:val="en-US"/>
-        </w:rPr>
-      </w:pPr>
-    </w:p>
-    <w:p>
-      <w:pPr>
-        <w:suppressAutoHyphens/>
-        <w:spacing w:line="360" w:lineRule="auto"/>
-        <w:ind w:firstLine="709"/>
+        </w:rPr>
+      </w:pPr>
+      <w:r>
         <w:rPr>
           <w:b/>
           <w:sz w:val="28"/>
-          <w:lang w:val="en-US"/>
-        </w:rPr>
-      </w:pPr>
-      <w:r>
-        <w:rPr>
-          <w:b/>
-          <w:sz w:val="28"/>
-          <w:lang w:val="en-US"/>
-        </w:rPr>
-        <w:t>4</w:t>
-      </w:r>
-      <w:r>
-        <w:rPr>
-          <w:b/>
-          <w:sz w:val="28"/>
-          <w:lang w:val="en-US"/>
-        </w:rPr>
-        <w:t xml:space="preserve">. </w:t>
+        </w:rPr>
+        <w:t xml:space="preserve">4. </w:t>
       </w:r>
       <w:r>
         <w:rPr>
@@ -3234,7 +5033,6 @@
           <w:noProof/>
           <w:sz w:val="22"/>
         </w:rPr>
-        <w:lastRenderedPageBreak/>
         <w:drawing>
           <wp:inline distT="0" distB="0" distL="0" distR="0" wp14:anchorId="4498EA96" wp14:editId="0B2D7895">
             <wp:extent cx="3314700" cy="3213100"/>
@@ -3338,6 +5136,7 @@
           <w:noProof/>
           <w:sz w:val="28"/>
         </w:rPr>
+        <w:lastRenderedPageBreak/>
         <w:drawing>
           <wp:inline distT="0" distB="0" distL="0" distR="0" wp14:anchorId="301CC480" wp14:editId="6EA5FCC7">
             <wp:extent cx="2782956" cy="4551969"/>
@@ -3423,6 +5222,158 @@
       <w:pPr>
         <w:suppressAutoHyphens/>
         <w:spacing w:line="360" w:lineRule="auto"/>
+        <w:rPr>
+          <w:bCs/>
+          <w:sz w:val="28"/>
+        </w:rPr>
+      </w:pPr>
+    </w:p>
+    <w:p>
+      <w:pPr>
+        <w:suppressAutoHyphens/>
+        <w:spacing w:line="360" w:lineRule="auto"/>
+        <w:rPr>
+          <w:bCs/>
+          <w:sz w:val="28"/>
+        </w:rPr>
+      </w:pPr>
+      <w:r>
+        <w:rPr>
+          <w:bCs/>
+          <w:sz w:val="28"/>
+        </w:rPr>
+        <w:t>Результат выполнения программы, при неверно заданных входных данных:</w:t>
+      </w:r>
+    </w:p>
+    <w:p>
+      <w:pPr>
+        <w:suppressAutoHyphens/>
+        <w:spacing w:line="360" w:lineRule="auto"/>
+        <w:jc w:val="center"/>
+        <w:rPr>
+          <w:bCs/>
+          <w:sz w:val="28"/>
+          <w:lang w:val="en-US"/>
+        </w:rPr>
+      </w:pPr>
+      <w:r>
+        <w:rPr>
+          <w:bCs/>
+          <w:noProof/>
+          <w:sz w:val="28"/>
+          <w:lang w:val="en-US"/>
+        </w:rPr>
+        <w:drawing>
+          <wp:inline distT="0" distB="0" distL="0" distR="0" wp14:anchorId="395F669A" wp14:editId="2DFABD6C">
+            <wp:extent cx="3403600" cy="2362200"/>
+            <wp:effectExtent l="0" t="0" r="0" b="0"/>
+            <wp:docPr id="1" name="Рисунок 1"/>
+            <wp:cNvGraphicFramePr>
+              <a:graphicFrameLocks xmlns:a="http://schemas.openxmlformats.org/drawingml/2006/main" noChangeAspect="1"/>
+            </wp:cNvGraphicFramePr>
+            <a:graphic xmlns:a="http://schemas.openxmlformats.org/drawingml/2006/main">
+              <a:graphicData uri="http://schemas.openxmlformats.org/drawingml/2006/picture">
+                <pic:pic xmlns:pic="http://schemas.openxmlformats.org/drawingml/2006/picture">
+                  <pic:nvPicPr>
+                    <pic:cNvPr id="1" name="Рисунок 1"/>
+                    <pic:cNvPicPr/>
+                  </pic:nvPicPr>
+                  <pic:blipFill>
+                    <a:blip r:embed="rId7">
+                      <a:extLst>
+                        <a:ext uri="{28A0092B-C50C-407E-A947-70E740481C1C}">
+                          <a14:useLocalDpi xmlns:a14="http://schemas.microsoft.com/office/drawing/2010/main" val="0"/>
+                        </a:ext>
+                      </a:extLst>
+                    </a:blip>
+                    <a:stretch>
+                      <a:fillRect/>
+                    </a:stretch>
+                  </pic:blipFill>
+                  <pic:spPr>
+                    <a:xfrm>
+                      <a:off x="0" y="0"/>
+                      <a:ext cx="3403600" cy="2362200"/>
+                    </a:xfrm>
+                    <a:prstGeom prst="rect">
+                      <a:avLst/>
+                    </a:prstGeom>
+                  </pic:spPr>
+                </pic:pic>
+              </a:graphicData>
+            </a:graphic>
+          </wp:inline>
+        </w:drawing>
+      </w:r>
+    </w:p>
+    <w:p>
+      <w:pPr>
+        <w:suppressAutoHyphens/>
+        <w:spacing w:line="360" w:lineRule="auto"/>
+        <w:jc w:val="center"/>
+        <w:rPr>
+          <w:bCs/>
+          <w:i/>
+          <w:iCs/>
+          <w:sz w:val="28"/>
+        </w:rPr>
+      </w:pPr>
+      <w:r>
+        <w:rPr>
+          <w:bCs/>
+          <w:i/>
+          <w:iCs/>
+          <w:sz w:val="28"/>
+        </w:rPr>
+        <w:t>Р</w:t>
+      </w:r>
+      <w:r>
+        <w:rPr>
+          <w:bCs/>
+          <w:i/>
+          <w:iCs/>
+          <w:sz w:val="28"/>
+        </w:rPr>
+        <w:t>ис.3 Результат выполнения программы</w:t>
+      </w:r>
+    </w:p>
+    <w:p>
+      <w:pPr>
+        <w:suppressAutoHyphens/>
+        <w:spacing w:line="360" w:lineRule="auto"/>
+        <w:ind w:firstLine="709"/>
+        <w:rPr>
+          <w:b/>
+          <w:sz w:val="28"/>
+        </w:rPr>
+      </w:pPr>
+    </w:p>
+    <w:p>
+      <w:pPr>
+        <w:suppressAutoHyphens/>
+        <w:spacing w:line="360" w:lineRule="auto"/>
+        <w:ind w:firstLine="709"/>
+        <w:rPr>
+          <w:b/>
+          <w:sz w:val="28"/>
+        </w:rPr>
+      </w:pPr>
+    </w:p>
+    <w:p>
+      <w:pPr>
+        <w:suppressAutoHyphens/>
+        <w:spacing w:line="360" w:lineRule="auto"/>
+        <w:ind w:firstLine="709"/>
+        <w:rPr>
+          <w:b/>
+          <w:sz w:val="28"/>
+        </w:rPr>
+      </w:pPr>
+    </w:p>
+    <w:p>
+      <w:pPr>
+        <w:suppressAutoHyphens/>
+        <w:spacing w:line="360" w:lineRule="auto"/>
         <w:ind w:firstLine="709"/>
         <w:rPr>
           <w:b/>
@@ -3440,7 +5391,13 @@
     </w:p>
     <w:p>
       <w:pPr>
+        <w:suppressAutoHyphens/>
         <w:spacing w:line="360" w:lineRule="auto"/>
+        <w:ind w:firstLine="709"/>
+        <w:rPr>
+          <w:b/>
+          <w:sz w:val="28"/>
+        </w:rPr>
       </w:pPr>
       <w:r>
         <w:rPr>
